--- a/法令ファイル/獣医師法/獣医師法（昭和二十四年法律第百八十六号）.docx
+++ b/法令ファイル/獣医師法/獣医師法（昭和二十四年法律第百八十六号）.docx
@@ -108,86 +108,56 @@
     </w:p>
     <w:p>
       <w:pPr>
-        <w:pStyle w:val="Heading6"/>
+        <w:pStyle w:val="ListBullet"/>
         <w:ind w:left="880"/>
       </w:pPr>
       <w:r>
         <w:t>一</w:t>
-      </w:r>
-    </w:p>
-    <w:p>
-      <w:pPr>
+        <w:br/>
+        <w:t>心身の障害により獣医師の業務を適正に行うことができない者として農林水産省令で定めるもの</w:t>
+      </w:r>
+    </w:p>
+    <w:p>
+      <w:pPr>
+        <w:pStyle w:val="ListBullet"/>
         <w:ind w:left="880"/>
       </w:pPr>
       <w:r>
-        <w:t>心身の障害により獣医師の業務を適正に行うことができない者として農林水産省令で定めるもの</w:t>
-      </w:r>
-    </w:p>
-    <w:p>
-      <w:pPr>
-        <w:pStyle w:val="Heading6"/>
+        <w:t>二</w:t>
+        <w:br/>
+        <w:t>麻薬、大麻又はあへんの中毒者</w:t>
+      </w:r>
+    </w:p>
+    <w:p>
+      <w:pPr>
+        <w:pStyle w:val="ListBullet"/>
         <w:ind w:left="880"/>
       </w:pPr>
       <w:r>
-        <w:t>二</w:t>
-      </w:r>
-    </w:p>
-    <w:p>
-      <w:pPr>
+        <w:t>三</w:t>
+        <w:br/>
+        <w:t>罰金以上の刑に処せられた者</w:t>
+      </w:r>
+    </w:p>
+    <w:p>
+      <w:pPr>
+        <w:pStyle w:val="ListBullet"/>
         <w:ind w:left="880"/>
       </w:pPr>
       <w:r>
-        <w:t>麻薬、大麻又はあへんの中毒者</w:t>
-      </w:r>
-    </w:p>
-    <w:p>
-      <w:pPr>
-        <w:pStyle w:val="Heading6"/>
+        <w:t>四</w:t>
+        <w:br/>
+        <w:t>前号に該当する者を除くほか、獣医師道に対する重大な背反行為若しくは獣医事に関する不正の行為があつた者又は著しく徳性を欠くことが明らかな者</w:t>
+      </w:r>
+    </w:p>
+    <w:p>
+      <w:pPr>
+        <w:pStyle w:val="ListBullet"/>
         <w:ind w:left="880"/>
       </w:pPr>
       <w:r>
-        <w:t>三</w:t>
-      </w:r>
-    </w:p>
-    <w:p>
-      <w:pPr>
-        <w:ind w:left="880"/>
-      </w:pPr>
-      <w:r>
-        <w:t>罰金以上の刑に処せられた者</w:t>
-      </w:r>
-    </w:p>
-    <w:p>
-      <w:pPr>
-        <w:pStyle w:val="Heading6"/>
-        <w:ind w:left="880"/>
-      </w:pPr>
-      <w:r>
-        <w:t>四</w:t>
-      </w:r>
-    </w:p>
-    <w:p>
-      <w:pPr>
-        <w:ind w:left="880"/>
-      </w:pPr>
-      <w:r>
-        <w:t>前号に該当する者を除くほか、獣医師道に対する重大な背反行為若しくは獣医事に関する不正の行為があつた者又は著しく徳性を欠くことが明らかな者</w:t>
-      </w:r>
-    </w:p>
-    <w:p>
-      <w:pPr>
-        <w:pStyle w:val="Heading6"/>
-        <w:ind w:left="880"/>
-      </w:pPr>
-      <w:r>
         <w:t>五</w:t>
-      </w:r>
-    </w:p>
-    <w:p>
-      <w:pPr>
-        <w:ind w:left="880"/>
-      </w:pPr>
-      <w:r>
+        <w:br/>
         <w:t>第八条第二項第四号に該当して免許を取り消された者</w:t>
       </w:r>
     </w:p>
@@ -283,69 +253,45 @@
     </w:p>
     <w:p>
       <w:pPr>
-        <w:pStyle w:val="Heading6"/>
+        <w:pStyle w:val="ListBullet"/>
         <w:ind w:left="880"/>
       </w:pPr>
       <w:r>
         <w:t>一</w:t>
-      </w:r>
-    </w:p>
-    <w:p>
-      <w:pPr>
+        <w:br/>
+        <w:t>第十九条第一項の規定に違反して診療を拒んだとき。</w:t>
+      </w:r>
+    </w:p>
+    <w:p>
+      <w:pPr>
+        <w:pStyle w:val="ListBullet"/>
         <w:ind w:left="880"/>
       </w:pPr>
       <w:r>
-        <w:t>第十九条第一項の規定に違反して診療を拒んだとき。</w:t>
-      </w:r>
-    </w:p>
-    <w:p>
-      <w:pPr>
-        <w:pStyle w:val="Heading6"/>
+        <w:t>二</w:t>
+        <w:br/>
+        <w:t>第二十二条の規定による届出をしなかつたとき。</w:t>
+      </w:r>
+    </w:p>
+    <w:p>
+      <w:pPr>
+        <w:pStyle w:val="ListBullet"/>
         <w:ind w:left="880"/>
       </w:pPr>
       <w:r>
-        <w:t>二</w:t>
-      </w:r>
-    </w:p>
-    <w:p>
-      <w:pPr>
+        <w:t>三</w:t>
+        <w:br/>
+        <w:t>前二号の場合のほか、第五条第一項第一号から第四号までの一に該当するとき。</w:t>
+      </w:r>
+    </w:p>
+    <w:p>
+      <w:pPr>
+        <w:pStyle w:val="ListBullet"/>
         <w:ind w:left="880"/>
       </w:pPr>
       <w:r>
-        <w:t>第二十二条の規定による届出をしなかつたとき。</w:t>
-      </w:r>
-    </w:p>
-    <w:p>
-      <w:pPr>
-        <w:pStyle w:val="Heading6"/>
-        <w:ind w:left="880"/>
-      </w:pPr>
-      <w:r>
-        <w:t>三</w:t>
-      </w:r>
-    </w:p>
-    <w:p>
-      <w:pPr>
-        <w:ind w:left="880"/>
-      </w:pPr>
-      <w:r>
-        <w:t>前二号の場合のほか、第五条第一項第一号から第四号までの一に該当するとき。</w:t>
-      </w:r>
-    </w:p>
-    <w:p>
-      <w:pPr>
-        <w:pStyle w:val="Heading6"/>
-        <w:ind w:left="880"/>
-      </w:pPr>
-      <w:r>
         <w:t>四</w:t>
-      </w:r>
-    </w:p>
-    <w:p>
-      <w:pPr>
-        <w:ind w:left="880"/>
-      </w:pPr>
-      <w:r>
+        <w:br/>
         <w:t>獣医師としての品位を損ずるような行為をしたとき。</w:t>
       </w:r>
     </w:p>
@@ -398,6 +344,8 @@
       </w:pPr>
       <w:r>
         <w:t>当該獣医師又はその代理人は、第三項の規定による通知があつた時から意見の聴取が終結する時までの間、農林水産大臣に対し、当該事案についてした調査の結果に係る調書その他の当該処分の原因となる事実を証する資料の閲覧を求めることができる。</w:t>
+        <w:br/>
+        <w:t>この場合において、農林水産大臣は、第三者の利益を害するおそれがあるときその他正当な理由があるときでなければ、その閲覧を拒むことができない。</w:t>
       </w:r>
     </w:p>
     <w:p>
@@ -496,52 +444,34 @@
     </w:p>
     <w:p>
       <w:pPr>
-        <w:pStyle w:val="Heading6"/>
+        <w:pStyle w:val="ListBullet"/>
         <w:ind w:left="880"/>
       </w:pPr>
       <w:r>
         <w:t>一</w:t>
-      </w:r>
-    </w:p>
-    <w:p>
-      <w:pPr>
+        <w:br/>
+        <w:t>学校教育法（昭和二十二年法律第二十六号）に基づく大学（短期大学を除く。）において獣医学の正規の課程を修めて卒業した者</w:t>
+      </w:r>
+    </w:p>
+    <w:p>
+      <w:pPr>
+        <w:pStyle w:val="ListBullet"/>
         <w:ind w:left="880"/>
       </w:pPr>
       <w:r>
-        <w:t>学校教育法（昭和二十二年法律第二十六号）に基づく大学（短期大学を除く。）において獣医学の正規の課程を修めて卒業した者</w:t>
-      </w:r>
-    </w:p>
-    <w:p>
-      <w:pPr>
-        <w:pStyle w:val="Heading6"/>
+        <w:t>二</w:t>
+        <w:br/>
+        <w:t>外国の獣医学校を卒業し、又は外国で獣医師の免許を得た者であつて、獣医事審議会が前号に掲げる者と同等以上の学力及び技能を有すると認定したもの</w:t>
+      </w:r>
+    </w:p>
+    <w:p>
+      <w:pPr>
+        <w:pStyle w:val="ListBullet"/>
         <w:ind w:left="880"/>
       </w:pPr>
       <w:r>
-        <w:t>二</w:t>
-      </w:r>
-    </w:p>
-    <w:p>
-      <w:pPr>
-        <w:ind w:left="880"/>
-      </w:pPr>
-      <w:r>
-        <w:t>外国の獣医学校を卒業し、又は外国で獣医師の免許を得た者であつて、獣医事審議会が前号に掲げる者と同等以上の学力及び技能を有すると認定したもの</w:t>
-      </w:r>
-    </w:p>
-    <w:p>
-      <w:pPr>
-        <w:pStyle w:val="Heading6"/>
-        <w:ind w:left="880"/>
-      </w:pPr>
-      <w:r>
         <w:t>三</w:t>
-      </w:r>
-    </w:p>
-    <w:p>
-      <w:pPr>
-        <w:ind w:left="880"/>
-      </w:pPr>
-      <w:r>
+        <w:br/>
         <w:t>獣医師国家試験予備試験に合格した者</w:t>
       </w:r>
     </w:p>
@@ -586,6 +516,8 @@
     <w:p>
       <w:r>
         <w:t>獣医師国家試験又は獣医師国家試験予備試験に関して不正の行為があつたときは、獣医事審議会は、当該不正行為に関係がある者について、その受験を停止し、又はその試験を無効とすることができる。</w:t>
+        <w:br/>
+        <w:t>この場合においては、なお、その者について、期間を定めて試験を受けることを許さないことができる。</w:t>
       </w:r>
     </w:p>
     <w:p>
@@ -749,6 +681,8 @@
     <w:p>
       <w:r>
         <w:t>獣医師は、自ら診察しないで診断書を交付し、若しくは劇毒薬、生物学的製剤その他農林水産省令で定める医薬品の投与若しくは処方若しくは再生医療等製品（医薬品、医療機器等の品質、有効性及び安全性の確保等に関する法律（昭和三十五年法律第百四十五号）第二条第九項に規定する再生医療等製品をいい、農林水産省令で定めるものに限る。第二十九条第二号において同じ。）の使用若しくは処方をし、自ら出産に立ち会わないで出生証明書若しくは死産証明書を交付し、又は自ら検案しないで検案書を交付してはならない。</w:t>
+        <w:br/>
+        <w:t>ただし、診療中死亡した場合に交付する死亡診断書については、この限りでない。</w:t>
       </w:r>
     </w:p>
     <w:p>
@@ -954,231 +888,171 @@
     </w:p>
     <w:p>
       <w:pPr>
-        <w:pStyle w:val="Heading6"/>
+        <w:pStyle w:val="ListBullet"/>
         <w:ind w:left="880"/>
       </w:pPr>
       <w:r>
         <w:t>一</w:t>
-      </w:r>
-    </w:p>
-    <w:p>
-      <w:pPr>
+        <w:br/>
+        <w:t>獣医師が組織する団体を代表する者</w:t>
+      </w:r>
+    </w:p>
+    <w:p>
+      <w:pPr>
+        <w:pStyle w:val="ListBullet"/>
         <w:ind w:left="880"/>
       </w:pPr>
       <w:r>
-        <w:t>獣医師が組織する団体を代表する者</w:t>
-      </w:r>
-    </w:p>
-    <w:p>
-      <w:pPr>
-        <w:pStyle w:val="Heading6"/>
+        <w:t>二</w:t>
+        <w:br/>
+        <w:t>学識経験がある者</w:t>
+      </w:r>
+    </w:p>
+    <w:p>
+      <w:pPr>
+        <w:pStyle w:val="Heading4"/>
+      </w:pPr>
+      <w:r>
+        <w:t>第二十六条</w:t>
+      </w:r>
+    </w:p>
+    <w:p>
+      <w:r>
+        <w:t>審議会の委員の任期、報酬及び旅費その他この法律に規定するものの外審議会に関して必要な事項は、政令で定める。</w:t>
+      </w:r>
+    </w:p>
+    <w:p>
+      <w:pPr>
+        <w:pStyle w:val="Heading2"/>
+      </w:pPr>
+      <w:r>
+        <w:t>第六章　罰則</w:t>
+      </w:r>
+    </w:p>
+    <w:p>
+      <w:pPr>
+        <w:pStyle w:val="Heading4"/>
+      </w:pPr>
+      <w:r>
+        <w:t>第二十七条</w:t>
+      </w:r>
+    </w:p>
+    <w:p>
+      <w:r>
+        <w:t>次の各号の一に該当する者は、二年以下の懲役若しくは百万円以下の罰金に処し、又はこれを併科する。</w:t>
+      </w:r>
+    </w:p>
+    <w:p>
+      <w:pPr>
+        <w:pStyle w:val="ListBullet"/>
         <w:ind w:left="880"/>
       </w:pPr>
       <w:r>
+        <w:t>一</w:t>
+        <w:br/>
+        <w:t>第十七条の規定に違反して獣医師でなくて飼育動物の診療を業務とした者</w:t>
+      </w:r>
+    </w:p>
+    <w:p>
+      <w:pPr>
+        <w:pStyle w:val="ListBullet"/>
+        <w:ind w:left="880"/>
+      </w:pPr>
+      <w:r>
         <w:t>二</w:t>
-      </w:r>
-    </w:p>
-    <w:p>
-      <w:pPr>
+        <w:br/>
+        <w:t>虚偽又は不正の事実に基づいて、獣医師の免許を受けた者</w:t>
+      </w:r>
+    </w:p>
+    <w:p>
+      <w:pPr>
+        <w:pStyle w:val="Heading4"/>
+      </w:pPr>
+      <w:r>
+        <w:t>第二十八条</w:t>
+      </w:r>
+    </w:p>
+    <w:p>
+      <w:r>
+        <w:t>第八条第二項の規定による業務の停止の命令に違反した者は、一年以下の懲役若しくは五十万円以下の罰金に処し、又はこれを併科する。</w:t>
+      </w:r>
+    </w:p>
+    <w:p>
+      <w:pPr>
+        <w:pStyle w:val="Heading4"/>
+      </w:pPr>
+      <w:r>
+        <w:t>第二十九条</w:t>
+      </w:r>
+    </w:p>
+    <w:p>
+      <w:r>
+        <w:t>次の各号のいずれかに該当する者は、二十万円以下の罰金に処する。</w:t>
+      </w:r>
+    </w:p>
+    <w:p>
+      <w:pPr>
+        <w:pStyle w:val="ListBullet"/>
         <w:ind w:left="880"/>
       </w:pPr>
       <w:r>
-        <w:t>学識経験がある者</w:t>
-      </w:r>
-    </w:p>
-    <w:p>
-      <w:pPr>
-        <w:pStyle w:val="Heading4"/>
-      </w:pPr>
-      <w:r>
-        <w:t>第二十六条</w:t>
-      </w:r>
-    </w:p>
-    <w:p>
-      <w:r>
-        <w:t>審議会の委員の任期、報酬及び旅費その他この法律に規定するものの外審議会に関して必要な事項は、政令で定める。</w:t>
-      </w:r>
-    </w:p>
-    <w:p>
-      <w:pPr>
-        <w:pStyle w:val="Heading2"/>
-      </w:pPr>
-      <w:r>
-        <w:t>第六章　罰則</w:t>
-      </w:r>
-    </w:p>
-    <w:p>
-      <w:pPr>
-        <w:pStyle w:val="Heading4"/>
-      </w:pPr>
-      <w:r>
-        <w:t>第二十七条</w:t>
-      </w:r>
-    </w:p>
-    <w:p>
-      <w:r>
-        <w:t>次の各号の一に該当する者は、二年以下の懲役若しくは百万円以下の罰金に処し、又はこれを併科する。</w:t>
-      </w:r>
-    </w:p>
-    <w:p>
-      <w:pPr>
-        <w:pStyle w:val="Heading6"/>
+        <w:t>一</w:t>
+        <w:br/>
+        <w:t>第二条の規定に違反して獣医師又はこれに紛らわしい名称を用いた者</w:t>
+      </w:r>
+    </w:p>
+    <w:p>
+      <w:pPr>
+        <w:pStyle w:val="ListBullet"/>
         <w:ind w:left="880"/>
       </w:pPr>
       <w:r>
-        <w:t>一</w:t>
-      </w:r>
-    </w:p>
-    <w:p>
-      <w:pPr>
+        <w:t>二</w:t>
+        <w:br/>
+        <w:t>第十八条の規定に違反して診断書、出生証明書、死産証明書若しくは検案書を交付し、又は劇毒薬、生物学的製剤その他農林水産省令で定める医薬品の投与若しくは処方若しくは再生医療等製品の使用若しくは処方をした者</w:t>
+      </w:r>
+    </w:p>
+    <w:p>
+      <w:pPr>
+        <w:pStyle w:val="ListBullet"/>
         <w:ind w:left="880"/>
       </w:pPr>
       <w:r>
-        <w:t>第十七条の規定に違反して獣医師でなくて飼育動物の診療を業務とした者</w:t>
-      </w:r>
-    </w:p>
-    <w:p>
-      <w:pPr>
-        <w:pStyle w:val="Heading6"/>
+        <w:t>三</w:t>
+        <w:br/>
+        <w:t>第十九条第二項の規定に違反して診断書、出生証明書、死産証明書又は検案書の交付を拒んだ者</w:t>
+      </w:r>
+    </w:p>
+    <w:p>
+      <w:pPr>
+        <w:pStyle w:val="ListBullet"/>
         <w:ind w:left="880"/>
       </w:pPr>
       <w:r>
-        <w:t>二</w:t>
-      </w:r>
-    </w:p>
-    <w:p>
-      <w:pPr>
+        <w:t>四</w:t>
+        <w:br/>
+        <w:t>第二十一条第一項の規定に違反して診療簿若しくは検案簿に記載せず、又は診療簿若しくは検案簿に虚偽の記載をした者</w:t>
+      </w:r>
+    </w:p>
+    <w:p>
+      <w:pPr>
+        <w:pStyle w:val="ListBullet"/>
         <w:ind w:left="880"/>
       </w:pPr>
       <w:r>
-        <w:t>虚偽又は不正の事実に基づいて、獣医師の免許を受けた者</w:t>
-      </w:r>
-    </w:p>
-    <w:p>
-      <w:pPr>
-        <w:pStyle w:val="Heading4"/>
-      </w:pPr>
-      <w:r>
-        <w:t>第二十八条</w:t>
-      </w:r>
-    </w:p>
-    <w:p>
-      <w:r>
-        <w:t>第八条第二項の規定による業務の停止の命令に違反した者は、一年以下の懲役若しくは五十万円以下の罰金に処し、又はこれを併科する。</w:t>
-      </w:r>
-    </w:p>
-    <w:p>
-      <w:pPr>
-        <w:pStyle w:val="Heading4"/>
-      </w:pPr>
-      <w:r>
-        <w:t>第二十九条</w:t>
-      </w:r>
-    </w:p>
-    <w:p>
-      <w:r>
-        <w:t>次の各号のいずれかに該当する者は、二十万円以下の罰金に処する。</w:t>
-      </w:r>
-    </w:p>
-    <w:p>
-      <w:pPr>
-        <w:pStyle w:val="Heading6"/>
+        <w:t>五</w:t>
+        <w:br/>
+        <w:t>第二十一条第二項の規定に違反して診療簿又は検案簿を保存しなかつた者</w:t>
+      </w:r>
+    </w:p>
+    <w:p>
+      <w:pPr>
+        <w:pStyle w:val="ListBullet"/>
         <w:ind w:left="880"/>
       </w:pPr>
       <w:r>
-        <w:t>一</w:t>
-      </w:r>
-    </w:p>
-    <w:p>
-      <w:pPr>
-        <w:ind w:left="880"/>
-      </w:pPr>
-      <w:r>
-        <w:t>第二条の規定に違反して獣医師又はこれに紛らわしい名称を用いた者</w:t>
-      </w:r>
-    </w:p>
-    <w:p>
-      <w:pPr>
-        <w:pStyle w:val="Heading6"/>
-        <w:ind w:left="880"/>
-      </w:pPr>
-      <w:r>
-        <w:t>二</w:t>
-      </w:r>
-    </w:p>
-    <w:p>
-      <w:pPr>
-        <w:ind w:left="880"/>
-      </w:pPr>
-      <w:r>
-        <w:t>第十八条の規定に違反して診断書、出生証明書、死産証明書若しくは検案書を交付し、又は劇毒薬、生物学的製剤その他農林水産省令で定める医薬品の投与若しくは処方若しくは再生医療等製品の使用若しくは処方をした者</w:t>
-      </w:r>
-    </w:p>
-    <w:p>
-      <w:pPr>
-        <w:pStyle w:val="Heading6"/>
-        <w:ind w:left="880"/>
-      </w:pPr>
-      <w:r>
-        <w:t>三</w:t>
-      </w:r>
-    </w:p>
-    <w:p>
-      <w:pPr>
-        <w:ind w:left="880"/>
-      </w:pPr>
-      <w:r>
-        <w:t>第十九条第二項の規定に違反して診断書、出生証明書、死産証明書又は検案書の交付を拒んだ者</w:t>
-      </w:r>
-    </w:p>
-    <w:p>
-      <w:pPr>
-        <w:pStyle w:val="Heading6"/>
-        <w:ind w:left="880"/>
-      </w:pPr>
-      <w:r>
-        <w:t>四</w:t>
-      </w:r>
-    </w:p>
-    <w:p>
-      <w:pPr>
-        <w:ind w:left="880"/>
-      </w:pPr>
-      <w:r>
-        <w:t>第二十一条第一項の規定に違反して診療簿若しくは検案簿に記載せず、又は診療簿若しくは検案簿に虚偽の記載をした者</w:t>
-      </w:r>
-    </w:p>
-    <w:p>
-      <w:pPr>
-        <w:pStyle w:val="Heading6"/>
-        <w:ind w:left="880"/>
-      </w:pPr>
-      <w:r>
-        <w:t>五</w:t>
-      </w:r>
-    </w:p>
-    <w:p>
-      <w:pPr>
-        <w:ind w:left="880"/>
-      </w:pPr>
-      <w:r>
-        <w:t>第二十一条第二項の規定に違反して診療簿又は検案簿を保存しなかつた者</w:t>
-      </w:r>
-    </w:p>
-    <w:p>
-      <w:pPr>
-        <w:pStyle w:val="Heading6"/>
-        <w:ind w:left="880"/>
-      </w:pPr>
-      <w:r>
         <w:t>六</w:t>
-      </w:r>
-    </w:p>
-    <w:p>
-      <w:pPr>
-        <w:ind w:left="880"/>
-      </w:pPr>
-      <w:r>
+        <w:br/>
         <w:t>第二十一条第三項の規定による検査を拒み、妨げ、又は忌避した者</w:t>
       </w:r>
     </w:p>
@@ -1193,11 +1067,6 @@
       </w:pPr>
       <w:r>
         <w:t>附　則</w:t>
-      </w:r>
-    </w:p>
-    <w:p>
-      <w:r>
-        <w:t>この法律は、昭和二十四年十月一日から施行する。</w:t>
       </w:r>
     </w:p>
     <w:p>
@@ -1206,7 +1075,7 @@
         <w:ind w:left="440"/>
       </w:pPr>
       <w:r>
-        <w:t>４</w:t>
+        <w:t>１</w:t>
       </w:r>
     </w:p>
     <w:p>
@@ -1214,7 +1083,7 @@
         <w:ind w:left="440"/>
       </w:pPr>
       <w:r>
-        <w:t>獣医師法（大正十五年法律第五十三号。以下「旧法」という。）、獣医師法等の臨時特例に関する法律（昭和十五年法律第九十二号）及び獣医師法第二条の臨時特例に関する法律（昭和十七年法律第十八号）は、廃止する。</w:t>
+        <w:t>この法律は、昭和二十四年十月一日から施行する。</w:t>
       </w:r>
     </w:p>
     <w:p>
@@ -1223,7 +1092,7 @@
         <w:ind w:left="440"/>
       </w:pPr>
       <w:r>
-        <w:t>９</w:t>
+        <w:t>４</w:t>
       </w:r>
     </w:p>
     <w:p>
@@ -1231,7 +1100,7 @@
         <w:ind w:left="440"/>
       </w:pPr>
       <w:r>
-        <w:t>この法律施行の際旧法第一条の規定によつて獣医師の免許を受けている者は、この法律の規定によつて免許を受けた獣医師とみなす。</w:t>
+        <w:t>獣医師法（大正十五年法律第五十三号。以下「旧法」という。）、獣医師法等の臨時特例に関する法律（昭和十五年法律第九十二号）及び獣医師法第二条の臨時特例に関する法律（昭和十七年法律第十八号）は、廃止する。</w:t>
       </w:r>
     </w:p>
     <w:p>
@@ -1240,7 +1109,7 @@
         <w:ind w:left="440"/>
       </w:pPr>
       <w:r>
-        <w:t>10</w:t>
+        <w:t>９</w:t>
       </w:r>
     </w:p>
     <w:p>
@@ -1248,7 +1117,7 @@
         <w:ind w:left="440"/>
       </w:pPr>
       <w:r>
-        <w:t>旧法第十二条の規定によつてした獣医師の免許の取消又は業務の停止の処分は、第八条の規定によつてしたものとみなす。</w:t>
+        <w:t>この法律施行の際旧法第一条の規定によつて獣医師の免許を受けている者は、この法律の規定によつて免許を受けた獣医師とみなす。</w:t>
       </w:r>
     </w:p>
     <w:p>
@@ -1257,7 +1126,7 @@
         <w:ind w:left="440"/>
       </w:pPr>
       <w:r>
-        <w:t>16</w:t>
+        <w:t>10</w:t>
       </w:r>
     </w:p>
     <w:p>
@@ -1265,7 +1134,7 @@
         <w:ind w:left="440"/>
       </w:pPr>
       <w:r>
-        <w:t>学校教育法附則第三条の規定により旧大学令（大正七年勅令第三百八十八号）による大学又は旧専門学校令（明治三十六年勅令第六十一号）による専門学校として存続した学校で審議会が認めたものは、第十二条第一号の大学とみなす。</w:t>
+        <w:t>旧法第十二条の規定によつてした獣医師の免許の取消又は業務の停止の処分は、第八条の規定によつてしたものとみなす。</w:t>
       </w:r>
     </w:p>
     <w:p>
@@ -1274,7 +1143,7 @@
         <w:ind w:left="440"/>
       </w:pPr>
       <w:r>
-        <w:t>17</w:t>
+        <w:t>16</w:t>
       </w:r>
     </w:p>
     <w:p>
@@ -1282,25 +1151,7 @@
         <w:ind w:left="440"/>
       </w:pPr>
       <w:r>
-        <w:t>第六項、第七項若しくは、第十八項又は旧法第一条の規定により獣医師の免許を受けた者であつて、四年以上獣医師としての経験があるものは、第十二条の規定にかかわらず、獣医師国家試験を受けることができる。</w:t>
-      </w:r>
-    </w:p>
-    <w:p>
-      <w:r>
-        <w:br w:type="page"/>
-      </w:r>
-    </w:p>
-    <w:p>
-      <w:pPr>
-        <w:pStyle w:val="Heading1"/>
-      </w:pPr>
-      <w:r>
-        <w:t>附　則（昭和二八年八月一五日法律第二一三号）</w:t>
-      </w:r>
-    </w:p>
-    <w:p>
-      <w:r>
-        <w:t>この法律は、昭和二十八年九月一日から施行する。</w:t>
+        <w:t>学校教育法附則第三条の規定により旧大学令（大正七年勅令第三百八十八号）による大学又は旧専門学校令（明治三十六年勅令第六十一号）による専門学校として存続した学校で審議会が認めたものは、第十二条第一号の大学とみなす。</w:t>
       </w:r>
     </w:p>
     <w:p>
@@ -1309,7 +1160,7 @@
         <w:ind w:left="440"/>
       </w:pPr>
       <w:r>
-        <w:t>２</w:t>
+        <w:t>17</w:t>
       </w:r>
     </w:p>
     <w:p>
@@ -1317,7 +1168,7 @@
         <w:ind w:left="440"/>
       </w:pPr>
       <w:r>
-        <w:t>この法律施行前従前の法令の規定によりなされた許可、認可その他の処分又は申請、届出その他の手続は、それぞれ改正後の相当規定に基いてなされた処分又は手続とみなす。</w:t>
+        <w:t>第六項、第七項若しくは、第十八項又は旧法第一条の規定により獣医師の免許を受けた者であつて、四年以上獣医師としての経験があるものは、第十二条の規定にかかわらず、獣医師国家試験を受けることができる。</w:t>
       </w:r>
     </w:p>
     <w:p>
@@ -1330,30 +1181,7 @@
         <w:pStyle w:val="Heading1"/>
       </w:pPr>
       <w:r>
-        <w:t>附　則（昭和二九年四月二二日法律第七一号）</w:t>
-      </w:r>
-    </w:p>
-    <w:p>
-      <w:r>
-        <w:t>この法律は、昭和二十九年五月一日から施行する。</w:t>
-      </w:r>
-    </w:p>
-    <w:p>
-      <w:r>
-        <w:br w:type="page"/>
-      </w:r>
-    </w:p>
-    <w:p>
-      <w:pPr>
-        <w:pStyle w:val="Heading1"/>
-      </w:pPr>
-      <w:r>
-        <w:t>附　則（昭和五二年五月二七日法律第四七号）</w:t>
-      </w:r>
-    </w:p>
-    <w:p>
-      <w:r>
-        <w:t>この法律は、昭和五十三年四月一日から施行する。</w:t>
+        <w:t>附則（昭和二八年八月一五日法律第二一三号）</w:t>
       </w:r>
     </w:p>
     <w:p>
@@ -1362,7 +1190,7 @@
         <w:ind w:left="440"/>
       </w:pPr>
       <w:r>
-        <w:t>２</w:t>
+        <w:t>１</w:t>
       </w:r>
     </w:p>
     <w:p>
@@ -1370,41 +1198,7 @@
         <w:ind w:left="440"/>
       </w:pPr>
       <w:r>
-        <w:t>次の各号の一に該当する者は、改正後の第十二条の規定にかかわらず、獣医師国家試験を受けることができる。</w:t>
-      </w:r>
-    </w:p>
-    <w:p>
-      <w:pPr>
-        <w:pStyle w:val="Heading6"/>
-        <w:ind w:left="880"/>
-      </w:pPr>
-      <w:r>
-        <w:t>一</w:t>
-      </w:r>
-    </w:p>
-    <w:p>
-      <w:pPr>
-        <w:ind w:left="880"/>
-      </w:pPr>
-      <w:r>
-        <w:t>この法律の施行の際現に改正前の第十二条各号の一に該当する者</w:t>
-      </w:r>
-    </w:p>
-    <w:p>
-      <w:pPr>
-        <w:pStyle w:val="Heading6"/>
-        <w:ind w:left="880"/>
-      </w:pPr>
-      <w:r>
-        <w:t>二</w:t>
-      </w:r>
-    </w:p>
-    <w:p>
-      <w:pPr>
-        <w:ind w:left="880"/>
-      </w:pPr>
-      <w:r>
-        <w:t>この法律の施行の日（以下「施行日」という。）前に改正前の第十二条第一号の大学に在学し、施行日以後に改正前の同号に規定する要件に該当することとなつた者（施行日以後に改正後の同号の大学に新規に入学してこれを卒業することにより、改正前の同号に規定する要件に該当することとなつた者を除く。）</w:t>
+        <w:t>この法律は、昭和二十八年九月一日から施行する。</w:t>
       </w:r>
     </w:p>
     <w:p>
@@ -1413,7 +1207,7 @@
         <w:ind w:left="440"/>
       </w:pPr>
       <w:r>
-        <w:t>３</w:t>
+        <w:t>２</w:t>
       </w:r>
     </w:p>
     <w:p>
@@ -1421,7 +1215,7 @@
         <w:ind w:left="440"/>
       </w:pPr>
       <w:r>
-        <w:t>外国の獣医学校を卒業し、又は外国で獣医師の免許を得た者に関する第十二条第二号の規定の適用については、施行日以後五年間は、同号中「前号に掲げる者」とあるのは、「獣医師法の一部を改正する法律（昭和五十二年法律第四十七号）による改正前の獣医師法第十二条第一号に掲げる者」とする。</w:t>
+        <w:t>この法律施行前従前の法令の規定によりなされた許可、認可その他の処分又は申請、届出その他の手続は、それぞれ改正後の相当規定に基いてなされた処分又は手続とみなす。</w:t>
       </w:r>
     </w:p>
     <w:p>
@@ -1434,128 +1228,7 @@
         <w:pStyle w:val="Heading1"/>
       </w:pPr>
       <w:r>
-        <w:t>附　則（昭和五三年四月二四日法律第二七号）</w:t>
-      </w:r>
-    </w:p>
-    <w:p>
-      <w:r>
-        <w:t>この法律は、公布の日から施行する。</w:t>
-      </w:r>
-    </w:p>
-    <w:p>
-      <w:r>
-        <w:br w:type="page"/>
-      </w:r>
-    </w:p>
-    <w:p>
-      <w:pPr>
-        <w:pStyle w:val="Heading1"/>
-      </w:pPr>
-      <w:r>
-        <w:t>附　則（昭和五三年五月二三日法律第五五号）</w:t>
-      </w:r>
-    </w:p>
-    <w:p>
-      <w:r>
-        <w:t>この法律は、公布の日から施行する。</w:t>
-      </w:r>
-    </w:p>
-    <w:p>
-      <w:r>
-        <w:br w:type="page"/>
-      </w:r>
-    </w:p>
-    <w:p>
-      <w:pPr>
-        <w:pStyle w:val="Heading1"/>
-      </w:pPr>
-      <w:r>
-        <w:t>附　則（昭和五三年七月五日法律第八七号）</w:t>
-      </w:r>
-    </w:p>
-    <w:p>
-      <w:pPr>
-        <w:pStyle w:val="Heading4"/>
-      </w:pPr>
-      <w:r>
-        <w:t>第一条（施行期日）</w:t>
-      </w:r>
-    </w:p>
-    <w:p>
-      <w:r>
-        <w:t>この法律は、公布の日から施行する。</w:t>
-      </w:r>
-    </w:p>
-    <w:p>
-      <w:r>
-        <w:br w:type="page"/>
-      </w:r>
-    </w:p>
-    <w:p>
-      <w:pPr>
-        <w:pStyle w:val="Heading1"/>
-      </w:pPr>
-      <w:r>
-        <w:t>附　則（昭和五六年五月一九日法律第四五号）</w:t>
-      </w:r>
-    </w:p>
-    <w:p>
-      <w:r>
-        <w:t>この法律は、公布の日から施行する。</w:t>
-      </w:r>
-    </w:p>
-    <w:p>
-      <w:r>
-        <w:br w:type="page"/>
-      </w:r>
-    </w:p>
-    <w:p>
-      <w:pPr>
-        <w:pStyle w:val="Heading1"/>
-      </w:pPr>
-      <w:r>
-        <w:t>附　則（昭和五七年七月一六日法律第六六号）</w:t>
-      </w:r>
-    </w:p>
-    <w:p>
-      <w:r>
-        <w:t>この法律は、昭和五十七年十月一日から施行する。</w:t>
-      </w:r>
-    </w:p>
-    <w:p>
-      <w:r>
-        <w:br w:type="page"/>
-      </w:r>
-    </w:p>
-    <w:p>
-      <w:pPr>
-        <w:pStyle w:val="Heading1"/>
-      </w:pPr>
-      <w:r>
-        <w:t>附　則（昭和五七年七月二三日法律第六九号）</w:t>
-      </w:r>
-    </w:p>
-    <w:p>
-      <w:r>
-        <w:t>この法律は、公布の日から施行する。</w:t>
-      </w:r>
-    </w:p>
-    <w:p>
-      <w:r>
-        <w:br w:type="page"/>
-      </w:r>
-    </w:p>
-    <w:p>
-      <w:pPr>
-        <w:pStyle w:val="Heading1"/>
-      </w:pPr>
-      <w:r>
-        <w:t>附　則（昭和五八年五月二五日法律第五五号）</w:t>
-      </w:r>
-    </w:p>
-    <w:p>
-      <w:r>
-        <w:t>この法律は、昭和五十九年四月一日から施行する。</w:t>
+        <w:t>附則（昭和二九年四月二二日法律第七一号）</w:t>
       </w:r>
     </w:p>
     <w:p>
@@ -1564,7 +1237,7 @@
         <w:ind w:left="440"/>
       </w:pPr>
       <w:r>
-        <w:t>４</w:t>
+        <w:t>１</w:t>
       </w:r>
     </w:p>
     <w:p>
@@ -1572,7 +1245,7 @@
         <w:ind w:left="440"/>
       </w:pPr>
       <w:r>
-        <w:t>施行日前に改正前の学校教育法に基づく大学に在学した者（施行日以後に改正後の学校教育法第五十五条第四項の規定による獣医学の正規の課程を修めて大学を卒業した者を除く。）については、改正後の獣医師法第十二条第一号の規定にかかわらず、なお従前の例による。</w:t>
+        <w:t>この法律は、昭和二十九年五月一日から施行する。</w:t>
       </w:r>
     </w:p>
     <w:p>
@@ -1585,211 +1258,7 @@
         <w:pStyle w:val="Heading1"/>
       </w:pPr>
       <w:r>
-        <w:t>附　則（昭和五九年五月一日法律第二三号）</w:t>
-      </w:r>
-    </w:p>
-    <w:p>
-      <w:r>
-        <w:t>この法律は、公布の日から起算して二十日を経過した日から施行する。</w:t>
-      </w:r>
-    </w:p>
-    <w:p>
-      <w:r>
-        <w:br w:type="page"/>
-      </w:r>
-    </w:p>
-    <w:p>
-      <w:pPr>
-        <w:pStyle w:val="Heading1"/>
-      </w:pPr>
-      <w:r>
-        <w:t>附　則（平成四年五月二〇日法律第四五号）</w:t>
-      </w:r>
-    </w:p>
-    <w:p>
-      <w:pPr>
-        <w:pStyle w:val="Heading4"/>
-      </w:pPr>
-      <w:r>
-        <w:t>第一条（施行期日）</w:t>
-      </w:r>
-    </w:p>
-    <w:p>
-      <w:r>
-        <w:t>この法律は、公布の日から起算して六月を超えない範囲内において政令で定める日から施行する。</w:t>
-      </w:r>
-    </w:p>
-    <w:p>
-      <w:pPr>
-        <w:pStyle w:val="Heading4"/>
-      </w:pPr>
-      <w:r>
-        <w:t>第二条（経過措置）</w:t>
-      </w:r>
-    </w:p>
-    <w:p>
-      <w:r>
-        <w:t>この法律の施行前にした行為に対する罰則の適用については、なお従前の例による。</w:t>
-      </w:r>
-    </w:p>
-    <w:p>
-      <w:r>
-        <w:br w:type="page"/>
-      </w:r>
-    </w:p>
-    <w:p>
-      <w:pPr>
-        <w:pStyle w:val="Heading1"/>
-      </w:pPr>
-      <w:r>
-        <w:t>附　則（平成五年一一月一二日法律第八九号）</w:t>
-      </w:r>
-    </w:p>
-    <w:p>
-      <w:pPr>
-        <w:pStyle w:val="Heading4"/>
-      </w:pPr>
-      <w:r>
-        <w:t>第一条（施行期日）</w:t>
-      </w:r>
-    </w:p>
-    <w:p>
-      <w:r>
-        <w:t>この法律は、行政手続法（平成五年法律第八十八号）の施行の日から施行する。</w:t>
-      </w:r>
-    </w:p>
-    <w:p>
-      <w:pPr>
-        <w:pStyle w:val="Heading4"/>
-      </w:pPr>
-      <w:r>
-        <w:t>第二条（諮問等がされた不利益処分に関する経過措置）</w:t>
-      </w:r>
-    </w:p>
-    <w:p>
-      <w:r>
-        <w:t>この法律の施行前に法令に基づき審議会その他の合議制の機関に対し行政手続法第十三条に規定する聴聞又は弁明の機会の付与の手続その他の意見陳述のための手続に相当する手続を執るべきことの諮問その他の求めがされた場合においては、当該諮問その他の求めに係る不利益処分の手続に関しては、この法律による改正後の関係法律の規定にかかわらず、なお従前の例による。</w:t>
-      </w:r>
-    </w:p>
-    <w:p>
-      <w:pPr>
-        <w:pStyle w:val="Heading4"/>
-      </w:pPr>
-      <w:r>
-        <w:t>第十三条（罰則に関する経過措置）</w:t>
-      </w:r>
-    </w:p>
-    <w:p>
-      <w:r>
-        <w:t>この法律の施行前にした行為に対する罰則の適用については、なお従前の例による。</w:t>
-      </w:r>
-    </w:p>
-    <w:p>
-      <w:pPr>
-        <w:pStyle w:val="Heading4"/>
-      </w:pPr>
-      <w:r>
-        <w:t>第十四条（聴聞に関する規定の整理に伴う経過措置）</w:t>
-      </w:r>
-    </w:p>
-    <w:p>
-      <w:r>
-        <w:t>この法律の施行前に法律の規定により行われた聴聞、聴問若しくは聴聞会（不利益処分に係るものを除く。）又はこれらのための手続は、この法律による改正後の関係法律の相当規定により行われたものとみなす。</w:t>
-      </w:r>
-    </w:p>
-    <w:p>
-      <w:pPr>
-        <w:pStyle w:val="Heading4"/>
-      </w:pPr>
-      <w:r>
-        <w:t>第十五条（政令への委任）</w:t>
-      </w:r>
-    </w:p>
-    <w:p>
-      <w:r>
-        <w:t>附則第二条から前条までに定めるもののほか、この法律の施行に関して必要な経過措置は、政令で定める。</w:t>
-      </w:r>
-    </w:p>
-    <w:p>
-      <w:r>
-        <w:br w:type="page"/>
-      </w:r>
-    </w:p>
-    <w:p>
-      <w:pPr>
-        <w:pStyle w:val="Heading1"/>
-      </w:pPr>
-      <w:r>
-        <w:t>附　則（平成一一年七月一六日法律第八七号）</w:t>
-      </w:r>
-    </w:p>
-    <w:p>
-      <w:pPr>
-        <w:pStyle w:val="Heading4"/>
-      </w:pPr>
-      <w:r>
-        <w:t>第一条（施行期日）</w:t>
-      </w:r>
-    </w:p>
-    <w:p>
-      <w:r>
-        <w:t>この法律は、平成十二年四月一日から施行する。</w:t>
-      </w:r>
-    </w:p>
-    <w:p>
-      <w:pPr>
-        <w:pStyle w:val="Heading6"/>
-        <w:ind w:left="880"/>
-      </w:pPr>
-      <w:r>
-        <w:t>一</w:t>
-      </w:r>
-    </w:p>
-    <w:p>
-      <w:pPr>
-        <w:ind w:left="880"/>
-      </w:pPr>
-      <w:r>
-        <w:t>第一条中地方自治法第二百五十条の次に五条、節名並びに二款及び款名を加える改正規定（同法第二百五十条の九第一項に係る部分（両議院の同意を得ることに係る部分に限る。）に限る。）、第四十条中自然公園法附則第九項及び第十項の改正規定（同法附則第十項に係る部分に限る。）、第二百四十四条の規定（農業改良助長法第十四条の三の改正規定に係る部分を除く。）並びに第四百七十二条の規定（市町村の合併の特例に関する法律第六条、第八条及び第十七条の改正規定に係る部分を除く。）並びに附則第七条、第十条、第十二条、第五十九条ただし書、第六十条第四項及び第五項、第七十三条、第七十七条、第百五十七条第四項から第六項まで、第百六十条、第百六十三条、第百六十四条並びに第二百二条の規定</w:t>
-      </w:r>
-    </w:p>
-    <w:p>
-      <w:pPr>
-        <w:pStyle w:val="Heading4"/>
-      </w:pPr>
-      <w:r>
-        <w:t>第七十八条（獣医師法の一部改正に伴う経過措置）</w:t>
-      </w:r>
-    </w:p>
-    <w:p>
-      <w:r>
-        <w:t>施行日前に第二百四十六条の規定による改正前の獣医師法第二十一条第三項の規定により得た検査の結果については、第二百四十六条の規定による改正後の同法第二十一条第四項の規定は、適用しない。</w:t>
-      </w:r>
-    </w:p>
-    <w:p>
-      <w:pPr>
-        <w:pStyle w:val="Heading4"/>
-      </w:pPr>
-      <w:r>
-        <w:t>第百五十九条（国等の事務）</w:t>
-      </w:r>
-    </w:p>
-    <w:p>
-      <w:r>
-        <w:t>この法律による改正前のそれぞれの法律に規定するもののほか、この法律の施行前において、地方公共団体の機関が法律又はこれに基づく政令により管理し又は執行する国、他の地方公共団体その他公共団体の事務（附則第百六十一条において「国等の事務」という。）は、この法律の施行後は、地方公共団体が法律又はこれに基づく政令により当該地方公共団体の事務として処理するものとする。</w:t>
-      </w:r>
-    </w:p>
-    <w:p>
-      <w:pPr>
-        <w:pStyle w:val="Heading4"/>
-      </w:pPr>
-      <w:r>
-        <w:t>第百六十条（処分、申請等に関する経過措置）</w:t>
-      </w:r>
-    </w:p>
-    <w:p>
-      <w:r>
-        <w:t>この法律（附則第一条各号に掲げる規定については、当該各規定。以下この条及び附則第百六十三条において同じ。）の施行前に改正前のそれぞれの法律の規定によりされた許可等の処分その他の行為（以下この条において「処分等の行為」という。）又はこの法律の施行の際現に改正前のそれぞれの法律の規定によりされている許可等の申請その他の行為（以下この条において「申請等の行為」という。）で、この法律の施行の日においてこれらの行為に係る行政事務を行うべき者が異なることとなるものは、附則第二条から前条までの規定又は改正後のそれぞれの法律（これに基づく命令を含む。）の経過措置に関する規定に定めるものを除き、この法律の施行の日以後における改正後のそれぞれの法律の適用については、改正後のそれぞれの法律の相当規定によりされた処分等の行為又は申請等の行為とみなす。</w:t>
+        <w:t>附則（昭和五二年五月二七日法律第四七号）</w:t>
       </w:r>
     </w:p>
     <w:p>
@@ -1798,7 +1267,7 @@
         <w:ind w:left="440"/>
       </w:pPr>
       <w:r>
-        <w:t>２</w:t>
+        <w:t>１</w:t>
       </w:r>
     </w:p>
     <w:p>
@@ -1806,20 +1275,7 @@
         <w:ind w:left="440"/>
       </w:pPr>
       <w:r>
-        <w:t>この法律の施行前に改正前のそれぞれの法律の規定により国又は地方公共団体の機関に対し報告、届出、提出その他の手続をしなければならない事項で、この法律の施行の日前にその手続がされていないものについては、この法律及びこれに基づく政令に別段の定めがあるもののほか、これを、改正後のそれぞれの法律の相当規定により国又は地方公共団体の相当の機関に対して報告、届出、提出その他の手続をしなければならない事項についてその手続がされていないものとみなして、この法律による改正後のそれぞれの法律の規定を適用する。</w:t>
-      </w:r>
-    </w:p>
-    <w:p>
-      <w:pPr>
-        <w:pStyle w:val="Heading4"/>
-      </w:pPr>
-      <w:r>
-        <w:t>第百六十一条（不服申立てに関する経過措置）</w:t>
-      </w:r>
-    </w:p>
-    <w:p>
-      <w:r>
-        <w:t>施行日前にされた国等の事務に係る処分であって、当該処分をした行政庁（以下この条において「処分庁」という。）に施行日前に行政不服審査法に規定する上級行政庁（以下この条において「上級行政庁」という。）があったものについての同法による不服申立てについては、施行日以後においても、当該処分庁に引き続き上級行政庁があるものとみなして、行政不服審査法の規定を適用する。</w:t>
+        <w:t>この法律は、昭和五十三年四月一日から施行する。</w:t>
       </w:r>
     </w:p>
     <w:p>
@@ -1836,6 +1292,534 @@
         <w:ind w:left="440"/>
       </w:pPr>
       <w:r>
+        <w:t>次の各号の一に該当する者は、改正後の第十二条の規定にかかわらず、獣医師国家試験を受けることができる。</w:t>
+      </w:r>
+    </w:p>
+    <w:p>
+      <w:pPr>
+        <w:pStyle w:val="ListBullet"/>
+        <w:ind w:left="880"/>
+      </w:pPr>
+      <w:r>
+        <w:t>一</w:t>
+        <w:br/>
+        <w:t>この法律の施行の際現に改正前の第十二条各号の一に該当する者</w:t>
+      </w:r>
+    </w:p>
+    <w:p>
+      <w:pPr>
+        <w:pStyle w:val="ListBullet"/>
+        <w:ind w:left="880"/>
+      </w:pPr>
+      <w:r>
+        <w:t>二</w:t>
+        <w:br/>
+        <w:t>この法律の施行の日（以下「施行日」という。）前に改正前の第十二条第一号の大学に在学し、施行日以後に改正前の同号に規定する要件に該当することとなつた者（施行日以後に改正後の同号の大学に新規に入学してこれを卒業することにより、改正前の同号に規定する要件に該当することとなつた者を除く。）</w:t>
+      </w:r>
+    </w:p>
+    <w:p>
+      <w:pPr>
+        <w:pStyle w:val="Heading5"/>
+        <w:ind w:left="440"/>
+      </w:pPr>
+      <w:r>
+        <w:t>３</w:t>
+      </w:r>
+    </w:p>
+    <w:p>
+      <w:pPr>
+        <w:ind w:left="440"/>
+      </w:pPr>
+      <w:r>
+        <w:t>外国の獣医学校を卒業し、又は外国で獣医師の免許を得た者に関する第十二条第二号の規定の適用については、施行日以後五年間は、同号中「前号に掲げる者」とあるのは、「獣医師法の一部を改正する法律（昭和五十二年法律第四十七号）による改正前の獣医師法第十二条第一号に掲げる者」とする。</w:t>
+      </w:r>
+    </w:p>
+    <w:p>
+      <w:r>
+        <w:br w:type="page"/>
+      </w:r>
+    </w:p>
+    <w:p>
+      <w:pPr>
+        <w:pStyle w:val="Heading1"/>
+      </w:pPr>
+      <w:r>
+        <w:t>附則（昭和五三年四月二四日法律第二七号）</w:t>
+      </w:r>
+    </w:p>
+    <w:p>
+      <w:pPr>
+        <w:pStyle w:val="Heading5"/>
+        <w:ind w:left="440"/>
+      </w:pPr>
+      <w:r>
+        <w:t>１</w:t>
+      </w:r>
+    </w:p>
+    <w:p>
+      <w:pPr>
+        <w:ind w:left="440"/>
+      </w:pPr>
+      <w:r>
+        <w:t>この法律は、公布の日から施行する。</w:t>
+      </w:r>
+    </w:p>
+    <w:p>
+      <w:r>
+        <w:br w:type="page"/>
+      </w:r>
+    </w:p>
+    <w:p>
+      <w:pPr>
+        <w:pStyle w:val="Heading1"/>
+      </w:pPr>
+      <w:r>
+        <w:t>附則（昭和五三年五月二三日法律第五五号）</w:t>
+      </w:r>
+    </w:p>
+    <w:p>
+      <w:pPr>
+        <w:pStyle w:val="Heading5"/>
+        <w:ind w:left="440"/>
+      </w:pPr>
+      <w:r>
+        <w:t>１</w:t>
+      </w:r>
+    </w:p>
+    <w:p>
+      <w:pPr>
+        <w:ind w:left="440"/>
+      </w:pPr>
+      <w:r>
+        <w:t>この法律は、公布の日から施行する。</w:t>
+      </w:r>
+    </w:p>
+    <w:p>
+      <w:r>
+        <w:br w:type="page"/>
+      </w:r>
+    </w:p>
+    <w:p>
+      <w:pPr>
+        <w:pStyle w:val="Heading1"/>
+      </w:pPr>
+      <w:r>
+        <w:t>附則（昭和五三年七月五日法律第八七号）</w:t>
+      </w:r>
+    </w:p>
+    <w:p>
+      <w:pPr>
+        <w:pStyle w:val="Heading4"/>
+      </w:pPr>
+      <w:r>
+        <w:t>第一条（施行期日）</w:t>
+      </w:r>
+    </w:p>
+    <w:p>
+      <w:r>
+        <w:t>この法律は、公布の日から施行する。</w:t>
+      </w:r>
+    </w:p>
+    <w:p>
+      <w:r>
+        <w:br w:type="page"/>
+      </w:r>
+    </w:p>
+    <w:p>
+      <w:pPr>
+        <w:pStyle w:val="Heading1"/>
+      </w:pPr>
+      <w:r>
+        <w:t>附則（昭和五六年五月一九日法律第四五号）</w:t>
+      </w:r>
+    </w:p>
+    <w:p>
+      <w:pPr>
+        <w:pStyle w:val="Heading5"/>
+        <w:ind w:left="440"/>
+      </w:pPr>
+      <w:r>
+        <w:t>１</w:t>
+      </w:r>
+    </w:p>
+    <w:p>
+      <w:pPr>
+        <w:ind w:left="440"/>
+      </w:pPr>
+      <w:r>
+        <w:t>この法律は、公布の日から施行する。</w:t>
+      </w:r>
+    </w:p>
+    <w:p>
+      <w:r>
+        <w:br w:type="page"/>
+      </w:r>
+    </w:p>
+    <w:p>
+      <w:pPr>
+        <w:pStyle w:val="Heading1"/>
+      </w:pPr>
+      <w:r>
+        <w:t>附則（昭和五七年七月一六日法律第六六号）</w:t>
+      </w:r>
+    </w:p>
+    <w:p>
+      <w:r>
+        <w:t>この法律は、昭和五十七年十月一日から施行する。</w:t>
+      </w:r>
+    </w:p>
+    <w:p>
+      <w:r>
+        <w:br w:type="page"/>
+      </w:r>
+    </w:p>
+    <w:p>
+      <w:pPr>
+        <w:pStyle w:val="Heading1"/>
+      </w:pPr>
+      <w:r>
+        <w:t>附則（昭和五七年七月二三日法律第六九号）</w:t>
+      </w:r>
+    </w:p>
+    <w:p>
+      <w:pPr>
+        <w:pStyle w:val="Heading5"/>
+        <w:ind w:left="440"/>
+      </w:pPr>
+      <w:r>
+        <w:t>１</w:t>
+      </w:r>
+    </w:p>
+    <w:p>
+      <w:pPr>
+        <w:ind w:left="440"/>
+      </w:pPr>
+      <w:r>
+        <w:t>この法律は、公布の日から施行する。</w:t>
+      </w:r>
+    </w:p>
+    <w:p>
+      <w:r>
+        <w:br w:type="page"/>
+      </w:r>
+    </w:p>
+    <w:p>
+      <w:pPr>
+        <w:pStyle w:val="Heading1"/>
+      </w:pPr>
+      <w:r>
+        <w:t>附則（昭和五八年五月二五日法律第五五号）</w:t>
+      </w:r>
+    </w:p>
+    <w:p>
+      <w:pPr>
+        <w:pStyle w:val="Heading5"/>
+        <w:ind w:left="440"/>
+      </w:pPr>
+      <w:r>
+        <w:t>１</w:t>
+      </w:r>
+    </w:p>
+    <w:p>
+      <w:pPr>
+        <w:ind w:left="440"/>
+      </w:pPr>
+      <w:r>
+        <w:t>この法律は、昭和五十九年四月一日から施行する。</w:t>
+      </w:r>
+    </w:p>
+    <w:p>
+      <w:pPr>
+        <w:pStyle w:val="Heading5"/>
+        <w:ind w:left="440"/>
+      </w:pPr>
+      <w:r>
+        <w:t>４</w:t>
+      </w:r>
+    </w:p>
+    <w:p>
+      <w:pPr>
+        <w:ind w:left="440"/>
+      </w:pPr>
+      <w:r>
+        <w:t>施行日前に改正前の学校教育法に基づく大学に在学した者（施行日以後に改正後の学校教育法第五十五条第四項の規定による獣医学の正規の課程を修めて大学を卒業した者を除く。）については、改正後の獣医師法第十二条第一号の規定にかかわらず、なお従前の例による。</w:t>
+      </w:r>
+    </w:p>
+    <w:p>
+      <w:r>
+        <w:br w:type="page"/>
+      </w:r>
+    </w:p>
+    <w:p>
+      <w:pPr>
+        <w:pStyle w:val="Heading1"/>
+      </w:pPr>
+      <w:r>
+        <w:t>附則（昭和五九年五月一日法律第二三号）</w:t>
+      </w:r>
+    </w:p>
+    <w:p>
+      <w:pPr>
+        <w:pStyle w:val="Heading5"/>
+        <w:ind w:left="440"/>
+      </w:pPr>
+      <w:r>
+        <w:t>１</w:t>
+      </w:r>
+    </w:p>
+    <w:p>
+      <w:pPr>
+        <w:ind w:left="440"/>
+      </w:pPr>
+      <w:r>
+        <w:t>この法律は、公布の日から起算して二十日を経過した日から施行する。</w:t>
+      </w:r>
+    </w:p>
+    <w:p>
+      <w:r>
+        <w:br w:type="page"/>
+      </w:r>
+    </w:p>
+    <w:p>
+      <w:pPr>
+        <w:pStyle w:val="Heading1"/>
+      </w:pPr>
+      <w:r>
+        <w:t>附則（平成四年五月二〇日法律第四五号）</w:t>
+      </w:r>
+    </w:p>
+    <w:p>
+      <w:pPr>
+        <w:pStyle w:val="Heading4"/>
+      </w:pPr>
+      <w:r>
+        <w:t>第一条（施行期日）</w:t>
+      </w:r>
+    </w:p>
+    <w:p>
+      <w:r>
+        <w:t>この法律は、公布の日から起算して六月を超えない範囲内において政令で定める日から施行する。</w:t>
+      </w:r>
+    </w:p>
+    <w:p>
+      <w:pPr>
+        <w:pStyle w:val="Heading4"/>
+      </w:pPr>
+      <w:r>
+        <w:t>第二条（経過措置）</w:t>
+      </w:r>
+    </w:p>
+    <w:p>
+      <w:r>
+        <w:t>この法律の施行前にした行為に対する罰則の適用については、なお従前の例による。</w:t>
+      </w:r>
+    </w:p>
+    <w:p>
+      <w:r>
+        <w:br w:type="page"/>
+      </w:r>
+    </w:p>
+    <w:p>
+      <w:pPr>
+        <w:pStyle w:val="Heading1"/>
+      </w:pPr>
+      <w:r>
+        <w:t>附則（平成五年一一月一二日法律第八九号）</w:t>
+      </w:r>
+    </w:p>
+    <w:p>
+      <w:pPr>
+        <w:pStyle w:val="Heading4"/>
+      </w:pPr>
+      <w:r>
+        <w:t>第一条（施行期日）</w:t>
+      </w:r>
+    </w:p>
+    <w:p>
+      <w:r>
+        <w:t>この法律は、行政手続法（平成五年法律第八十八号）の施行の日から施行する。</w:t>
+      </w:r>
+    </w:p>
+    <w:p>
+      <w:pPr>
+        <w:pStyle w:val="Heading4"/>
+      </w:pPr>
+      <w:r>
+        <w:t>第二条（諮問等がされた不利益処分に関する経過措置）</w:t>
+      </w:r>
+    </w:p>
+    <w:p>
+      <w:r>
+        <w:t>この法律の施行前に法令に基づき審議会その他の合議制の機関に対し行政手続法第十三条に規定する聴聞又は弁明の機会の付与の手続その他の意見陳述のための手続に相当する手続を執るべきことの諮問その他の求めがされた場合においては、当該諮問その他の求めに係る不利益処分の手続に関しては、この法律による改正後の関係法律の規定にかかわらず、なお従前の例による。</w:t>
+      </w:r>
+    </w:p>
+    <w:p>
+      <w:pPr>
+        <w:pStyle w:val="Heading4"/>
+      </w:pPr>
+      <w:r>
+        <w:t>第十三条（罰則に関する経過措置）</w:t>
+      </w:r>
+    </w:p>
+    <w:p>
+      <w:r>
+        <w:t>この法律の施行前にした行為に対する罰則の適用については、なお従前の例による。</w:t>
+      </w:r>
+    </w:p>
+    <w:p>
+      <w:pPr>
+        <w:pStyle w:val="Heading4"/>
+      </w:pPr>
+      <w:r>
+        <w:t>第十四条（聴聞に関する規定の整理に伴う経過措置）</w:t>
+      </w:r>
+    </w:p>
+    <w:p>
+      <w:r>
+        <w:t>この法律の施行前に法律の規定により行われた聴聞、聴問若しくは聴聞会（不利益処分に係るものを除く。）又はこれらのための手続は、この法律による改正後の関係法律の相当規定により行われたものとみなす。</w:t>
+      </w:r>
+    </w:p>
+    <w:p>
+      <w:pPr>
+        <w:pStyle w:val="Heading4"/>
+      </w:pPr>
+      <w:r>
+        <w:t>第十五条（政令への委任）</w:t>
+      </w:r>
+    </w:p>
+    <w:p>
+      <w:r>
+        <w:t>附則第二条から前条までに定めるもののほか、この法律の施行に関して必要な経過措置は、政令で定める。</w:t>
+      </w:r>
+    </w:p>
+    <w:p>
+      <w:r>
+        <w:br w:type="page"/>
+      </w:r>
+    </w:p>
+    <w:p>
+      <w:pPr>
+        <w:pStyle w:val="Heading1"/>
+      </w:pPr>
+      <w:r>
+        <w:t>附則（平成一一年七月一六日法律第八七号）</w:t>
+      </w:r>
+    </w:p>
+    <w:p>
+      <w:pPr>
+        <w:pStyle w:val="Heading4"/>
+      </w:pPr>
+      <w:r>
+        <w:t>第一条（施行期日）</w:t>
+      </w:r>
+    </w:p>
+    <w:p>
+      <w:r>
+        <w:t>この法律は、平成十二年四月一日から施行する。</w:t>
+        <w:br/>
+        <w:t>ただし、次の各号に掲げる規定は、当該各号に定める日から施行する。</w:t>
+      </w:r>
+    </w:p>
+    <w:p>
+      <w:pPr>
+        <w:pStyle w:val="ListBullet"/>
+        <w:ind w:left="880"/>
+      </w:pPr>
+      <w:r>
+        <w:t>一</w:t>
+        <w:br/>
+        <w:t>第一条中地方自治法第二百五十条の次に五条、節名並びに二款及び款名を加える改正規定（同法第二百五十条の九第一項に係る部分（両議院の同意を得ることに係る部分に限る。）に限る。）、第四十条中自然公園法附則第九項及び第十項の改正規定（同法附則第十項に係る部分に限る。）、第二百四十四条の規定（農業改良助長法第十四条の三の改正規定に係る部分を除く。）並びに第四百七十二条の規定（市町村の合併の特例に関する法律第六条、第八条及び第十七条の改正規定に係る部分を除く。）並びに附則第七条、第十条、第十二条、第五十九条ただし書、第六十条第四項及び第五項、第七十三条、第七十七条、第百五十七条第四項から第六項まで、第百六十条、第百六十三条、第百六十四条並びに第二百二条の規定</w:t>
+        <w:br/>
+        <w:br/>
+        <w:br/>
+        <w:t>公布の日</w:t>
+      </w:r>
+    </w:p>
+    <w:p>
+      <w:pPr>
+        <w:pStyle w:val="Heading4"/>
+      </w:pPr>
+      <w:r>
+        <w:t>第七十八条（獣医師法の一部改正に伴う経過措置）</w:t>
+      </w:r>
+    </w:p>
+    <w:p>
+      <w:r>
+        <w:t>施行日前に第二百四十六条の規定による改正前の獣医師法第二十一条第三項の規定により得た検査の結果については、第二百四十六条の規定による改正後の同法第二十一条第四項の規定は、適用しない。</w:t>
+      </w:r>
+    </w:p>
+    <w:p>
+      <w:pPr>
+        <w:pStyle w:val="Heading4"/>
+      </w:pPr>
+      <w:r>
+        <w:t>第百五十九条（国等の事務）</w:t>
+      </w:r>
+    </w:p>
+    <w:p>
+      <w:r>
+        <w:t>この法律による改正前のそれぞれの法律に規定するもののほか、この法律の施行前において、地方公共団体の機関が法律又はこれに基づく政令により管理し又は執行する国、他の地方公共団体その他公共団体の事務（附則第百六十一条において「国等の事務」という。）は、この法律の施行後は、地方公共団体が法律又はこれに基づく政令により当該地方公共団体の事務として処理するものとする。</w:t>
+      </w:r>
+    </w:p>
+    <w:p>
+      <w:pPr>
+        <w:pStyle w:val="Heading4"/>
+      </w:pPr>
+      <w:r>
+        <w:t>第百六十条（処分、申請等に関する経過措置）</w:t>
+      </w:r>
+    </w:p>
+    <w:p>
+      <w:r>
+        <w:t>この法律（附則第一条各号に掲げる規定については、当該各規定。以下この条及び附則第百六十三条において同じ。）の施行前に改正前のそれぞれの法律の規定によりされた許可等の処分その他の行為（以下この条において「処分等の行為」という。）又はこの法律の施行の際現に改正前のそれぞれの法律の規定によりされている許可等の申請その他の行為（以下この条において「申請等の行為」という。）で、この法律の施行の日においてこれらの行為に係る行政事務を行うべき者が異なることとなるものは、附則第二条から前条までの規定又は改正後のそれぞれの法律（これに基づく命令を含む。）の経過措置に関する規定に定めるものを除き、この法律の施行の日以後における改正後のそれぞれの法律の適用については、改正後のそれぞれの法律の相当規定によりされた処分等の行為又は申請等の行為とみなす。</w:t>
+      </w:r>
+    </w:p>
+    <w:p>
+      <w:pPr>
+        <w:pStyle w:val="Heading5"/>
+        <w:ind w:left="440"/>
+      </w:pPr>
+      <w:r>
+        <w:t>２</w:t>
+      </w:r>
+    </w:p>
+    <w:p>
+      <w:pPr>
+        <w:ind w:left="440"/>
+      </w:pPr>
+      <w:r>
+        <w:t>この法律の施行前に改正前のそれぞれの法律の規定により国又は地方公共団体の機関に対し報告、届出、提出その他の手続をしなければならない事項で、この法律の施行の日前にその手続がされていないものについては、この法律及びこれに基づく政令に別段の定めがあるもののほか、これを、改正後のそれぞれの法律の相当規定により国又は地方公共団体の相当の機関に対して報告、届出、提出その他の手続をしなければならない事項についてその手続がされていないものとみなして、この法律による改正後のそれぞれの法律の規定を適用する。</w:t>
+      </w:r>
+    </w:p>
+    <w:p>
+      <w:pPr>
+        <w:pStyle w:val="Heading4"/>
+      </w:pPr>
+      <w:r>
+        <w:t>第百六十一条（不服申立てに関する経過措置）</w:t>
+      </w:r>
+    </w:p>
+    <w:p>
+      <w:r>
+        <w:t>施行日前にされた国等の事務に係る処分であって、当該処分をした行政庁（以下この条において「処分庁」という。）に施行日前に行政不服審査法に規定する上級行政庁（以下この条において「上級行政庁」という。）があったものについての同法による不服申立てについては、施行日以後においても、当該処分庁に引き続き上級行政庁があるものとみなして、行政不服審査法の規定を適用する。</w:t>
+        <w:br/>
+        <w:t>この場合において、当該処分庁の上級行政庁とみなされる行政庁は、施行日前に当該処分庁の上級行政庁であった行政庁とする。</w:t>
+      </w:r>
+    </w:p>
+    <w:p>
+      <w:pPr>
+        <w:pStyle w:val="Heading5"/>
+        <w:ind w:left="440"/>
+      </w:pPr>
+      <w:r>
+        <w:t>２</w:t>
+      </w:r>
+    </w:p>
+    <w:p>
+      <w:pPr>
+        <w:ind w:left="440"/>
+      </w:pPr>
+      <w:r>
         <w:t>前項の場合において、上級行政庁とみなされる行政庁が地方公共団体の機関であるときは、当該機関が行政不服審査法の規定により処理することとされる事務は、新地方自治法第二条第九項第一号に規定する第一号法定受託事務とする。</w:t>
       </w:r>
     </w:p>
@@ -1901,7 +1885,7 @@
         <w:pStyle w:val="Heading1"/>
       </w:pPr>
       <w:r>
-        <w:t>附　則（平成一一年七月一六日法律第一〇二号）</w:t>
+        <w:t>附則（平成一一年七月一六日法律第一〇二号）</w:t>
       </w:r>
     </w:p>
     <w:p>
@@ -1915,502 +1899,486 @@
     <w:p>
       <w:r>
         <w:t>この法律は、内閣法の一部を改正する法律（平成十一年法律第八十八号）の施行の日から施行する。</w:t>
-      </w:r>
-    </w:p>
-    <w:p>
-      <w:pPr>
-        <w:pStyle w:val="Heading6"/>
+        <w:br/>
+        <w:t>ただし、次の各号に掲げる規定は、当該各号に定める日から施行する。</w:t>
+      </w:r>
+    </w:p>
+    <w:p>
+      <w:pPr>
+        <w:pStyle w:val="ListBullet"/>
         <w:ind w:left="880"/>
       </w:pPr>
       <w:r>
         <w:t>一</w:t>
-      </w:r>
-    </w:p>
-    <w:p>
-      <w:pPr>
+        <w:br/>
+        <w:t>略</w:t>
+      </w:r>
+    </w:p>
+    <w:p>
+      <w:pPr>
+        <w:pStyle w:val="ListBullet"/>
         <w:ind w:left="880"/>
       </w:pPr>
       <w:r>
+        <w:t>二</w:t>
+        <w:br/>
+        <w:t>附則第十条第一項及び第五項、第十四条第三項、第二十三条、第二十八条並びに第三十条の規定</w:t>
+        <w:br/>
+        <w:br/>
+        <w:br/>
+        <w:t>公布の日</w:t>
+      </w:r>
+    </w:p>
+    <w:p>
+      <w:pPr>
+        <w:pStyle w:val="Heading4"/>
+      </w:pPr>
+      <w:r>
+        <w:t>第三十条（別に定める経過措置）</w:t>
+      </w:r>
+    </w:p>
+    <w:p>
+      <w:r>
+        <w:t>第二条から前条までに規定するもののほか、この法律の施行に伴い必要となる経過措置は、別に法律で定める。</w:t>
+      </w:r>
+    </w:p>
+    <w:p>
+      <w:r>
+        <w:br w:type="page"/>
+      </w:r>
+    </w:p>
+    <w:p>
+      <w:pPr>
+        <w:pStyle w:val="Heading1"/>
+      </w:pPr>
+      <w:r>
+        <w:t>附則（平成一一年一二月八日法律第一五一号）</w:t>
+      </w:r>
+    </w:p>
+    <w:p>
+      <w:pPr>
+        <w:pStyle w:val="Heading4"/>
+      </w:pPr>
+      <w:r>
+        <w:t>第一条（施行期日）</w:t>
+      </w:r>
+    </w:p>
+    <w:p>
+      <w:r>
+        <w:t>この法律は、平成十二年四月一日から施行する。</w:t>
+      </w:r>
+    </w:p>
+    <w:p>
+      <w:pPr>
+        <w:pStyle w:val="Heading4"/>
+      </w:pPr>
+      <w:r>
+        <w:t>第三条（経過措置）</w:t>
+      </w:r>
+    </w:p>
+    <w:p>
+      <w:r>
+        <w:t>民法の一部を改正する法律（平成十一年法律第百四十九号）附則第三条第三項の規定により従前の例によることとされる準禁治産者及びその保佐人に関するこの法律による改正規定の適用については、次に掲げる改正規定を除き、なお従前の例による。</w:t>
+      </w:r>
+    </w:p>
+    <w:p>
+      <w:pPr>
+        <w:pStyle w:val="ListBullet"/>
+        <w:ind w:left="880"/>
+      </w:pPr>
+      <w:r>
+        <w:t>一から二十五まで</w:t>
+        <w:br/>
         <w:t>略</w:t>
       </w:r>
     </w:p>
     <w:p>
       <w:pPr>
-        <w:pStyle w:val="Heading6"/>
+        <w:pStyle w:val="Heading4"/>
+      </w:pPr>
+      <w:r>
+        <w:t>第四条</w:t>
+      </w:r>
+    </w:p>
+    <w:p>
+      <w:r>
+        <w:t>この法律の施行前にした行為に対する罰則の適用については、なお従前の例による。</w:t>
+      </w:r>
+    </w:p>
+    <w:p>
+      <w:r>
+        <w:br w:type="page"/>
+      </w:r>
+    </w:p>
+    <w:p>
+      <w:pPr>
+        <w:pStyle w:val="Heading1"/>
+      </w:pPr>
+      <w:r>
+        <w:t>附則（平成一一年一二月二二日法律第一六〇号）</w:t>
+      </w:r>
+    </w:p>
+    <w:p>
+      <w:pPr>
+        <w:pStyle w:val="Heading4"/>
+      </w:pPr>
+      <w:r>
+        <w:t>第一条（施行期日）</w:t>
+      </w:r>
+    </w:p>
+    <w:p>
+      <w:r>
+        <w:t>この法律（第二条及び第三条を除く。）は、平成十三年一月六日から施行する。</w:t>
+        <w:br/>
+        <w:t>ただし、次の各号に掲げる規定は、当該各号に定める日から施行する。</w:t>
+      </w:r>
+    </w:p>
+    <w:p>
+      <w:pPr>
+        <w:pStyle w:val="ListBullet"/>
         <w:ind w:left="880"/>
       </w:pPr>
       <w:r>
+        <w:t>一</w:t>
+        <w:br/>
+        <w:t>第九百九十五条（核原料物質、核燃料物質及び原子炉の規制に関する法律の一部を改正する法律附則の改正規定に係る部分に限る。）、第千三百五条、第千三百六条、第千三百二十四条第二項、第千三百二十六条第二項及び第千三百四十四条の規定</w:t>
+        <w:br/>
+        <w:br/>
+        <w:br/>
+        <w:t>公布の日</w:t>
+      </w:r>
+    </w:p>
+    <w:p>
+      <w:r>
+        <w:br w:type="page"/>
+      </w:r>
+    </w:p>
+    <w:p>
+      <w:pPr>
+        <w:pStyle w:val="Heading1"/>
+      </w:pPr>
+      <w:r>
+        <w:t>附則（平成一四年五月一五日法律第四三号）</w:t>
+      </w:r>
+    </w:p>
+    <w:p>
+      <w:pPr>
+        <w:pStyle w:val="Heading4"/>
+      </w:pPr>
+      <w:r>
+        <w:t>第一条（施行期日）</w:t>
+      </w:r>
+    </w:p>
+    <w:p>
+      <w:r>
+        <w:t>この法律は、公布の日から起算して二月を超えない範囲内において政令で定める日から施行する。</w:t>
+      </w:r>
+    </w:p>
+    <w:p>
+      <w:pPr>
+        <w:pStyle w:val="Heading4"/>
+      </w:pPr>
+      <w:r>
+        <w:t>第二条（罰則に係る経過措置）</w:t>
+      </w:r>
+    </w:p>
+    <w:p>
+      <w:r>
+        <w:t>この法律（前条ただし書に規定する規定については、当該規定）の施行前にした行為に対する罰則の適用については、なお従前の例による。</w:t>
+      </w:r>
+    </w:p>
+    <w:p>
+      <w:r>
+        <w:br w:type="page"/>
+      </w:r>
+    </w:p>
+    <w:p>
+      <w:pPr>
+        <w:pStyle w:val="Heading1"/>
+      </w:pPr>
+      <w:r>
+        <w:t>附則（平成一四年六月一四日法律第七〇号）</w:t>
+      </w:r>
+    </w:p>
+    <w:p>
+      <w:pPr>
+        <w:pStyle w:val="Heading4"/>
+      </w:pPr>
+      <w:r>
+        <w:t>第一条（施行期日）</w:t>
+      </w:r>
+    </w:p>
+    <w:p>
+      <w:r>
+        <w:t>この法律は、公布の日から起算して二十日を経過した日から施行する。</w:t>
+      </w:r>
+    </w:p>
+    <w:p>
+      <w:pPr>
+        <w:pStyle w:val="Heading4"/>
+      </w:pPr>
+      <w:r>
+        <w:t>第六条（獣医師法の一部改正に伴う経過措置）</w:t>
+      </w:r>
+    </w:p>
+    <w:p>
+      <w:r>
+        <w:t>前条の規定による改正後の獣医師法第二十一条第二項の規定は、施行日以後にされた診療又は検案に係る診療簿又は検案簿について適用し、施行日前にされた診療又は検案に係る診療簿又は検案簿の保存期間については、なお従前の例による。</w:t>
+      </w:r>
+    </w:p>
+    <w:p>
+      <w:pPr>
+        <w:pStyle w:val="Heading4"/>
+      </w:pPr>
+      <w:r>
+        <w:t>第七条（罰則に関する経過措置）</w:t>
+      </w:r>
+    </w:p>
+    <w:p>
+      <w:r>
+        <w:t>この法律の施行前にした行為並びに附則第三条第四項及び前条の規定によりなお従前の例によることとされる場合におけるこの法律の施行後にした行為に対する罰則の適用については、なお従前の例による。</w:t>
+      </w:r>
+    </w:p>
+    <w:p>
+      <w:pPr>
+        <w:pStyle w:val="Heading4"/>
+      </w:pPr>
+      <w:r>
+        <w:t>第八条（食品の安全に関する行政の見直し）</w:t>
+      </w:r>
+    </w:p>
+    <w:p>
+      <w:r>
+        <w:t>政府は、牛海綿状脳症の発生を予防できなかったことにかんがみ、関係府省の連携を強化する観点から、生産から消費に至る食品の安全に関する行政の抜本的な見直しにつき検討するものとする。</w:t>
+      </w:r>
+    </w:p>
+    <w:p>
+      <w:r>
+        <w:br w:type="page"/>
+      </w:r>
+    </w:p>
+    <w:p>
+      <w:pPr>
+        <w:pStyle w:val="Heading1"/>
+      </w:pPr>
+      <w:r>
+        <w:t>附則（平成一六年一二月一日法律第一五〇号）</w:t>
+      </w:r>
+    </w:p>
+    <w:p>
+      <w:pPr>
+        <w:pStyle w:val="Heading4"/>
+      </w:pPr>
+      <w:r>
+        <w:t>第一条（施行期日）</w:t>
+      </w:r>
+    </w:p>
+    <w:p>
+      <w:r>
+        <w:t>この法律は、平成十七年四月一日から施行する。</w:t>
+      </w:r>
+    </w:p>
+    <w:p>
+      <w:pPr>
+        <w:pStyle w:val="Heading4"/>
+      </w:pPr>
+      <w:r>
+        <w:t>第四条（罰則に関する経過措置）</w:t>
+      </w:r>
+    </w:p>
+    <w:p>
+      <w:r>
+        <w:t>この法律の施行前にした行為に対する罰則の適用については、なお従前の例による。</w:t>
+      </w:r>
+    </w:p>
+    <w:p>
+      <w:r>
+        <w:br w:type="page"/>
+      </w:r>
+    </w:p>
+    <w:p>
+      <w:pPr>
+        <w:pStyle w:val="Heading1"/>
+      </w:pPr>
+      <w:r>
+        <w:t>附則（平成一九年六月二七日法律第九六号）</w:t>
+      </w:r>
+    </w:p>
+    <w:p>
+      <w:pPr>
+        <w:pStyle w:val="Heading4"/>
+      </w:pPr>
+      <w:r>
+        <w:t>第一条（施行期日）</w:t>
+      </w:r>
+    </w:p>
+    <w:p>
+      <w:r>
+        <w:t>この法律は、公布の日から起算して六月を超えない範囲内において政令で定める日から施行する。</w:t>
+      </w:r>
+    </w:p>
+    <w:p>
+      <w:r>
+        <w:br w:type="page"/>
+      </w:r>
+    </w:p>
+    <w:p>
+      <w:pPr>
+        <w:pStyle w:val="Heading1"/>
+      </w:pPr>
+      <w:r>
+        <w:t>附則（平成二五年一一月二七日法律第八四号）</w:t>
+      </w:r>
+    </w:p>
+    <w:p>
+      <w:pPr>
+        <w:pStyle w:val="Heading4"/>
+      </w:pPr>
+      <w:r>
+        <w:t>第一条（施行期日）</w:t>
+      </w:r>
+    </w:p>
+    <w:p>
+      <w:r>
+        <w:t>この法律は、公布の日から起算して一年を超えない範囲内において政令で定める日から施行する。</w:t>
+        <w:br/>
+        <w:t>ただし、附則第六十四条、第六十六条及び第百二条の規定は、公布の日から施行する。</w:t>
+      </w:r>
+    </w:p>
+    <w:p>
+      <w:pPr>
+        <w:pStyle w:val="Heading4"/>
+      </w:pPr>
+      <w:r>
+        <w:t>第百条（処分等の効力）</w:t>
+      </w:r>
+    </w:p>
+    <w:p>
+      <w:r>
+        <w:t>この法律の施行前に改正前のそれぞれの法律（これに基づく命令を含む。以下この条において同じ。）の規定によってした処分、手続その他の行為であって、改正後のそれぞれの法律の規定に相当の規定があるものは、この附則に別段の定めがあるものを除き、改正後のそれぞれの法律の相当の規定によってしたものとみなす。</w:t>
+      </w:r>
+    </w:p>
+    <w:p>
+      <w:pPr>
+        <w:pStyle w:val="Heading4"/>
+      </w:pPr>
+      <w:r>
+        <w:t>第百一条（罰則に関する経過措置）</w:t>
+      </w:r>
+    </w:p>
+    <w:p>
+      <w:r>
+        <w:t>この法律の施行前にした行為及びこの法律の規定によりなお従前の例によることとされる場合におけるこの法律の施行後にした行為に対する罰則の適用については、なお従前の例による。</w:t>
+      </w:r>
+    </w:p>
+    <w:p>
+      <w:pPr>
+        <w:pStyle w:val="Heading4"/>
+      </w:pPr>
+      <w:r>
+        <w:t>第百二条（政令への委任）</w:t>
+      </w:r>
+    </w:p>
+    <w:p>
+      <w:r>
+        <w:t>この附則に規定するもののほか、この法律の施行に伴い必要な経過措置（罰則に関する経過措置を含む。）は、政令で定める。</w:t>
+      </w:r>
+    </w:p>
+    <w:p>
+      <w:r>
+        <w:br w:type="page"/>
+      </w:r>
+    </w:p>
+    <w:p>
+      <w:pPr>
+        <w:pStyle w:val="Heading1"/>
+      </w:pPr>
+      <w:r>
+        <w:t>附則（平成二五年一二月一三日法律第一〇三号）</w:t>
+      </w:r>
+    </w:p>
+    <w:p>
+      <w:pPr>
+        <w:pStyle w:val="Heading4"/>
+      </w:pPr>
+      <w:r>
+        <w:t>第一条（施行期日）</w:t>
+      </w:r>
+    </w:p>
+    <w:p>
+      <w:r>
+        <w:t>この法律は、公布の日から起算して六月を超えない範囲内において政令で定める日から施行する。</w:t>
+        <w:br/>
+        <w:t>ただし、次の各号に掲げる規定は、当該各号に定める日から施行する。</w:t>
+      </w:r>
+    </w:p>
+    <w:p>
+      <w:pPr>
+        <w:pStyle w:val="ListBullet"/>
+        <w:ind w:left="880"/>
+      </w:pPr>
+      <w:r>
+        <w:t>一</w:t>
+        <w:br/>
+        <w:t>略</w:t>
+      </w:r>
+    </w:p>
+    <w:p>
+      <w:pPr>
+        <w:pStyle w:val="ListBullet"/>
+        <w:ind w:left="880"/>
+      </w:pPr>
+      <w:r>
         <w:t>二</w:t>
-      </w:r>
-    </w:p>
-    <w:p>
-      <w:pPr>
+        <w:br/>
+        <w:t>附則第十七条の規定</w:t>
+        <w:br/>
+        <w:br/>
+        <w:br/>
+        <w:t>薬事法等の一部を改正する法律（平成二十五年法律第八十四号）の公布の日又はこの法律の公布の日のいずれか遅い日</w:t>
+      </w:r>
+    </w:p>
+    <w:p>
+      <w:r>
+        <w:br w:type="page"/>
+      </w:r>
+    </w:p>
+    <w:p>
+      <w:pPr>
+        <w:pStyle w:val="Heading1"/>
+      </w:pPr>
+      <w:r>
+        <w:t>附則（令和元年六月一四日法律第三七号）</w:t>
+      </w:r>
+    </w:p>
+    <w:p>
+      <w:pPr>
+        <w:pStyle w:val="Heading4"/>
+      </w:pPr>
+      <w:r>
+        <w:t>第一条（施行期日）</w:t>
+      </w:r>
+    </w:p>
+    <w:p>
+      <w:r>
+        <w:t>この法律は、公布の日から起算して三月を経過した日から施行する。</w:t>
+        <w:br/>
+        <w:t>ただし、次の各号に掲げる規定は、当該各号に定める日から施行する。</w:t>
+      </w:r>
+    </w:p>
+    <w:p>
+      <w:pPr>
+        <w:pStyle w:val="ListBullet"/>
         <w:ind w:left="880"/>
       </w:pPr>
       <w:r>
-        <w:t>附則第十条第一項及び第五項、第十四条第三項、第二十三条、第二十八条並びに第三十条の規定</w:t>
-      </w:r>
-    </w:p>
-    <w:p>
-      <w:pPr>
-        <w:pStyle w:val="Heading4"/>
-      </w:pPr>
-      <w:r>
-        <w:t>第三十条（別に定める経過措置）</w:t>
-      </w:r>
-    </w:p>
-    <w:p>
-      <w:r>
-        <w:t>第二条から前条までに規定するもののほか、この法律の施行に伴い必要となる経過措置は、別に法律で定める。</w:t>
-      </w:r>
-    </w:p>
-    <w:p>
-      <w:r>
-        <w:br w:type="page"/>
-      </w:r>
-    </w:p>
-    <w:p>
-      <w:pPr>
-        <w:pStyle w:val="Heading1"/>
-      </w:pPr>
-      <w:r>
-        <w:t>附　則（平成一一年一二月八日法律第一五一号）</w:t>
-      </w:r>
-    </w:p>
-    <w:p>
-      <w:pPr>
-        <w:pStyle w:val="Heading4"/>
-      </w:pPr>
-      <w:r>
-        <w:t>第一条（施行期日）</w:t>
-      </w:r>
-    </w:p>
-    <w:p>
-      <w:r>
-        <w:t>この法律は、平成十二年四月一日から施行する。</w:t>
-      </w:r>
-    </w:p>
-    <w:p>
-      <w:pPr>
-        <w:pStyle w:val="Heading4"/>
-      </w:pPr>
-      <w:r>
-        <w:t>第三条（経過措置）</w:t>
-      </w:r>
-    </w:p>
-    <w:p>
-      <w:r>
-        <w:t>民法の一部を改正する法律（平成十一年法律第百四十九号）附則第三条第三項の規定により従前の例によることとされる準禁治産者及びその保佐人に関するこの法律による改正規定の適用については、次に掲げる改正規定を除き、なお従前の例による。</w:t>
-      </w:r>
-    </w:p>
-    <w:p>
-      <w:pPr>
-        <w:pStyle w:val="Heading6"/>
-        <w:ind w:left="880"/>
-      </w:pPr>
-      <w:r>
-        <w:t>一から二十五まで</w:t>
-      </w:r>
-    </w:p>
-    <w:p>
-      <w:pPr>
-        <w:ind w:left="880"/>
-      </w:pPr>
-      <w:r>
-        <w:t>略</w:t>
-      </w:r>
-    </w:p>
-    <w:p>
-      <w:pPr>
-        <w:pStyle w:val="Heading4"/>
-      </w:pPr>
-      <w:r>
-        <w:t>第四条</w:t>
-      </w:r>
-    </w:p>
-    <w:p>
-      <w:r>
-        <w:t>この法律の施行前にした行為に対する罰則の適用については、なお従前の例による。</w:t>
-      </w:r>
-    </w:p>
-    <w:p>
-      <w:r>
-        <w:br w:type="page"/>
-      </w:r>
-    </w:p>
-    <w:p>
-      <w:pPr>
-        <w:pStyle w:val="Heading1"/>
-      </w:pPr>
-      <w:r>
-        <w:t>附　則（平成一一年一二月二二日法律第一六〇号）</w:t>
-      </w:r>
-    </w:p>
-    <w:p>
-      <w:pPr>
-        <w:pStyle w:val="Heading4"/>
-      </w:pPr>
-      <w:r>
-        <w:t>第一条（施行期日）</w:t>
-      </w:r>
-    </w:p>
-    <w:p>
-      <w:r>
-        <w:t>この法律（第二条及び第三条を除く。）は、平成十三年一月六日から施行する。</w:t>
-      </w:r>
-    </w:p>
-    <w:p>
-      <w:pPr>
-        <w:pStyle w:val="Heading6"/>
-        <w:ind w:left="880"/>
-      </w:pPr>
-      <w:r>
         <w:t>一</w:t>
-      </w:r>
-    </w:p>
-    <w:p>
-      <w:pPr>
-        <w:ind w:left="880"/>
-      </w:pPr>
-      <w:r>
-        <w:t>第九百九十五条（核原料物質、核燃料物質及び原子炉の規制に関する法律の一部を改正する法律附則の改正規定に係る部分に限る。）、第千三百五条、第千三百六条、第千三百二十四条第二項、第千三百二十六条第二項及び第千三百四十四条の規定</w:t>
-      </w:r>
-    </w:p>
-    <w:p>
-      <w:r>
-        <w:br w:type="page"/>
-      </w:r>
-    </w:p>
-    <w:p>
-      <w:pPr>
-        <w:pStyle w:val="Heading1"/>
-      </w:pPr>
-      <w:r>
-        <w:t>附　則（平成一四年五月一五日法律第四三号）</w:t>
-      </w:r>
-    </w:p>
-    <w:p>
-      <w:pPr>
-        <w:pStyle w:val="Heading4"/>
-      </w:pPr>
-      <w:r>
-        <w:t>第一条（施行期日）</w:t>
-      </w:r>
-    </w:p>
-    <w:p>
-      <w:r>
-        <w:t>この法律は、公布の日から起算して二月を超えない範囲内において政令で定める日から施行する。</w:t>
-      </w:r>
-    </w:p>
-    <w:p>
-      <w:pPr>
-        <w:pStyle w:val="Heading4"/>
-      </w:pPr>
-      <w:r>
-        <w:t>第二条（罰則に係る経過措置）</w:t>
-      </w:r>
-    </w:p>
-    <w:p>
-      <w:r>
-        <w:t>この法律（前条ただし書に規定する規定については、当該規定）の施行前にした行為に対する罰則の適用については、なお従前の例による。</w:t>
-      </w:r>
-    </w:p>
-    <w:p>
-      <w:r>
-        <w:br w:type="page"/>
-      </w:r>
-    </w:p>
-    <w:p>
-      <w:pPr>
-        <w:pStyle w:val="Heading1"/>
-      </w:pPr>
-      <w:r>
-        <w:t>附　則（平成一四年六月一四日法律第七〇号）</w:t>
-      </w:r>
-    </w:p>
-    <w:p>
-      <w:pPr>
-        <w:pStyle w:val="Heading4"/>
-      </w:pPr>
-      <w:r>
-        <w:t>第一条（施行期日）</w:t>
-      </w:r>
-    </w:p>
-    <w:p>
-      <w:r>
-        <w:t>この法律は、公布の日から起算して二十日を経過した日から施行する。</w:t>
-      </w:r>
-    </w:p>
-    <w:p>
-      <w:pPr>
-        <w:pStyle w:val="Heading4"/>
-      </w:pPr>
-      <w:r>
-        <w:t>第六条（獣医師法の一部改正に伴う経過措置）</w:t>
-      </w:r>
-    </w:p>
-    <w:p>
-      <w:r>
-        <w:t>前条の規定による改正後の獣医師法第二十一条第二項の規定は、施行日以後にされた診療又は検案に係る診療簿又は検案簿について適用し、施行日前にされた診療又は検案に係る診療簿又は検案簿の保存期間については、なお従前の例による。</w:t>
-      </w:r>
-    </w:p>
-    <w:p>
-      <w:pPr>
-        <w:pStyle w:val="Heading4"/>
-      </w:pPr>
-      <w:r>
-        <w:t>第七条（罰則に関する経過措置）</w:t>
-      </w:r>
-    </w:p>
-    <w:p>
-      <w:r>
-        <w:t>この法律の施行前にした行為並びに附則第三条第四項及び前条の規定によりなお従前の例によることとされる場合におけるこの法律の施行後にした行為に対する罰則の適用については、なお従前の例による。</w:t>
-      </w:r>
-    </w:p>
-    <w:p>
-      <w:pPr>
-        <w:pStyle w:val="Heading4"/>
-      </w:pPr>
-      <w:r>
-        <w:t>第八条（食品の安全に関する行政の見直し）</w:t>
-      </w:r>
-    </w:p>
-    <w:p>
-      <w:r>
-        <w:t>政府は、牛海綿状脳症の発生を予防できなかったことにかんがみ、関係府省の連携を強化する観点から、生産から消費に至る食品の安全に関する行政の抜本的な見直しにつき検討するものとする。</w:t>
-      </w:r>
-    </w:p>
-    <w:p>
-      <w:r>
-        <w:br w:type="page"/>
-      </w:r>
-    </w:p>
-    <w:p>
-      <w:pPr>
-        <w:pStyle w:val="Heading1"/>
-      </w:pPr>
-      <w:r>
-        <w:t>附　則（平成一六年一二月一日法律第一五〇号）</w:t>
-      </w:r>
-    </w:p>
-    <w:p>
-      <w:pPr>
-        <w:pStyle w:val="Heading4"/>
-      </w:pPr>
-      <w:r>
-        <w:t>第一条（施行期日）</w:t>
-      </w:r>
-    </w:p>
-    <w:p>
-      <w:r>
-        <w:t>この法律は、平成十七年四月一日から施行する。</w:t>
-      </w:r>
-    </w:p>
-    <w:p>
-      <w:pPr>
-        <w:pStyle w:val="Heading4"/>
-      </w:pPr>
-      <w:r>
-        <w:t>第四条（罰則に関する経過措置）</w:t>
-      </w:r>
-    </w:p>
-    <w:p>
-      <w:r>
-        <w:t>この法律の施行前にした行為に対する罰則の適用については、なお従前の例による。</w:t>
-      </w:r>
-    </w:p>
-    <w:p>
-      <w:r>
-        <w:br w:type="page"/>
-      </w:r>
-    </w:p>
-    <w:p>
-      <w:pPr>
-        <w:pStyle w:val="Heading1"/>
-      </w:pPr>
-      <w:r>
-        <w:t>附　則（平成一九年六月二七日法律第九六号）</w:t>
-      </w:r>
-    </w:p>
-    <w:p>
-      <w:pPr>
-        <w:pStyle w:val="Heading4"/>
-      </w:pPr>
-      <w:r>
-        <w:t>第一条（施行期日）</w:t>
-      </w:r>
-    </w:p>
-    <w:p>
-      <w:r>
-        <w:t>この法律は、公布の日から起算して六月を超えない範囲内において政令で定める日から施行する。</w:t>
-      </w:r>
-    </w:p>
-    <w:p>
-      <w:r>
-        <w:br w:type="page"/>
-      </w:r>
-    </w:p>
-    <w:p>
-      <w:pPr>
-        <w:pStyle w:val="Heading1"/>
-      </w:pPr>
-      <w:r>
-        <w:t>附　則（平成二五年一一月二七日法律第八四号）</w:t>
-      </w:r>
-    </w:p>
-    <w:p>
-      <w:pPr>
-        <w:pStyle w:val="Heading4"/>
-      </w:pPr>
-      <w:r>
-        <w:t>第一条（施行期日）</w:t>
-      </w:r>
-    </w:p>
-    <w:p>
-      <w:r>
-        <w:t>この法律は、公布の日から起算して一年を超えない範囲内において政令で定める日から施行する。</w:t>
-      </w:r>
-    </w:p>
-    <w:p>
-      <w:pPr>
-        <w:pStyle w:val="Heading4"/>
-      </w:pPr>
-      <w:r>
-        <w:t>第百条（処分等の効力）</w:t>
-      </w:r>
-    </w:p>
-    <w:p>
-      <w:r>
-        <w:t>この法律の施行前に改正前のそれぞれの法律（これに基づく命令を含む。以下この条において同じ。）の規定によってした処分、手続その他の行為であって、改正後のそれぞれの法律の規定に相当の規定があるものは、この附則に別段の定めがあるものを除き、改正後のそれぞれの法律の相当の規定によってしたものとみなす。</w:t>
-      </w:r>
-    </w:p>
-    <w:p>
-      <w:pPr>
-        <w:pStyle w:val="Heading4"/>
-      </w:pPr>
-      <w:r>
-        <w:t>第百一条（罰則に関する経過措置）</w:t>
-      </w:r>
-    </w:p>
-    <w:p>
-      <w:r>
-        <w:t>この法律の施行前にした行為及びこの法律の規定によりなお従前の例によることとされる場合におけるこの法律の施行後にした行為に対する罰則の適用については、なお従前の例による。</w:t>
-      </w:r>
-    </w:p>
-    <w:p>
-      <w:pPr>
-        <w:pStyle w:val="Heading4"/>
-      </w:pPr>
-      <w:r>
-        <w:t>第百二条（政令への委任）</w:t>
-      </w:r>
-    </w:p>
-    <w:p>
-      <w:r>
-        <w:t>この附則に規定するもののほか、この法律の施行に伴い必要な経過措置（罰則に関する経過措置を含む。）は、政令で定める。</w:t>
-      </w:r>
-    </w:p>
-    <w:p>
-      <w:r>
-        <w:br w:type="page"/>
-      </w:r>
-    </w:p>
-    <w:p>
-      <w:pPr>
-        <w:pStyle w:val="Heading1"/>
-      </w:pPr>
-      <w:r>
-        <w:t>附　則（平成二五年一二月一三日法律第一〇三号）</w:t>
-      </w:r>
-    </w:p>
-    <w:p>
-      <w:pPr>
-        <w:pStyle w:val="Heading4"/>
-      </w:pPr>
-      <w:r>
-        <w:t>第一条（施行期日）</w:t>
-      </w:r>
-    </w:p>
-    <w:p>
-      <w:r>
-        <w:t>この法律は、公布の日から起算して六月を超えない範囲内において政令で定める日から施行する。</w:t>
-      </w:r>
-    </w:p>
-    <w:p>
-      <w:pPr>
-        <w:pStyle w:val="Heading6"/>
-        <w:ind w:left="880"/>
-      </w:pPr>
-      <w:r>
-        <w:t>一</w:t>
-      </w:r>
-    </w:p>
-    <w:p>
-      <w:pPr>
-        <w:ind w:left="880"/>
-      </w:pPr>
-      <w:r>
-        <w:t>略</w:t>
-      </w:r>
-    </w:p>
-    <w:p>
-      <w:pPr>
-        <w:pStyle w:val="Heading6"/>
-        <w:ind w:left="880"/>
-      </w:pPr>
-      <w:r>
-        <w:t>二</w:t>
-      </w:r>
-    </w:p>
-    <w:p>
-      <w:pPr>
-        <w:ind w:left="880"/>
-      </w:pPr>
-      <w:r>
-        <w:t>附則第十七条の規定</w:t>
-      </w:r>
-    </w:p>
-    <w:p>
-      <w:r>
-        <w:br w:type="page"/>
-      </w:r>
-    </w:p>
-    <w:p>
-      <w:pPr>
-        <w:pStyle w:val="Heading1"/>
-      </w:pPr>
-      <w:r>
-        <w:t>附　則（令和元年六月一四日法律第三七号）</w:t>
-      </w:r>
-    </w:p>
-    <w:p>
-      <w:pPr>
-        <w:pStyle w:val="Heading4"/>
-      </w:pPr>
-      <w:r>
-        <w:t>第一条（施行期日）</w:t>
-      </w:r>
-    </w:p>
-    <w:p>
-      <w:r>
-        <w:t>この法律は、公布の日から起算して三月を経過した日から施行する。</w:t>
-      </w:r>
-    </w:p>
-    <w:p>
-      <w:pPr>
-        <w:pStyle w:val="Heading6"/>
-        <w:ind w:left="880"/>
-      </w:pPr>
-      <w:r>
-        <w:t>一</w:t>
-      </w:r>
-    </w:p>
-    <w:p>
-      <w:pPr>
-        <w:ind w:left="880"/>
-      </w:pPr>
-      <w:r>
+        <w:br/>
         <w:t>第四十条、第五十九条、第六十一条、第七十五条（児童福祉法第三十四条の二十の改正規定に限る。）、第八十五条、第百二条、第百七条（民間あっせん機関による養子縁組のあっせんに係る児童の保護等に関する法律第二十六条の改正規定に限る。）、第百十一条、第百四十三条、第百四十九条、第百五十二条、第百五十四条（不動産の鑑定評価に関する法律第二十五条第六号の改正規定に限る。）及び第百六十八条並びに次条並びに附則第三条及び第六条の規定</w:t>
+        <w:br/>
+        <w:br/>
+        <w:br/>
+        <w:t>公布の日</w:t>
       </w:r>
     </w:p>
     <w:p>
@@ -2459,7 +2427,7 @@
     </w:pPr>
     <w:r>
       <w:tab/>
-      <w:t>WeGov v0.1 - FTS141</w:t>
+      <w:t>WeGov v0.2 - FTS141</w:t>
     </w:r>
   </w:p>
 </w:ftr>
